--- a/课程设计参考题目说明.docx
+++ b/课程设计参考题目说明.docx
@@ -1,10 +1,10 @@
 
 <file path=word/document.xml><?xml version="1.0" encoding="utf-8"?>
-<w:document xmlns:wpc="http://schemas.microsoft.com/office/word/2010/wordprocessingCanvas" xmlns:cx="http://schemas.microsoft.com/office/drawing/2014/chartex" xmlns:mc="http://schemas.openxmlformats.org/markup-compatibility/2006" xmlns:o="urn:schemas-microsoft-com:office:office" xmlns:r="http://schemas.openxmlformats.org/officeDocument/2006/relationships" xmlns:m="http://schemas.openxmlformats.org/officeDocument/2006/math" xmlns:v="urn:schemas-microsoft-com:vml" xmlns:wp14="http://schemas.microsoft.com/office/word/2010/wordprocessingDrawing" xmlns:wp="http://schemas.openxmlformats.org/drawingml/2006/wordprocessingDrawing" xmlns:w10="urn:schemas-microsoft-com:office:word" xmlns:w="http://schemas.openxmlformats.org/wordprocessingml/2006/main" xmlns:w14="http://schemas.microsoft.com/office/word/2010/wordml" xmlns:w15="http://schemas.microsoft.com/office/word/2012/wordml" xmlns:w16se="http://schemas.microsoft.com/office/word/2015/wordml/symex" xmlns:wpg="http://schemas.microsoft.com/office/word/2010/wordprocessingGroup" xmlns:wpi="http://schemas.microsoft.com/office/word/2010/wordprocessingInk" xmlns:wne="http://schemas.microsoft.com/office/word/2006/wordml" xmlns:wps="http://schemas.microsoft.com/office/word/2010/wordprocessingShape" mc:Ignorable="w14 w15 w16se wp14">
+<w:document xmlns:wpc="http://schemas.microsoft.com/office/word/2010/wordprocessingCanvas" xmlns:mc="http://schemas.openxmlformats.org/markup-compatibility/2006" xmlns:o="urn:schemas-microsoft-com:office:office" xmlns:r="http://schemas.openxmlformats.org/officeDocument/2006/relationships" xmlns:m="http://schemas.openxmlformats.org/officeDocument/2006/math" xmlns:v="urn:schemas-microsoft-com:vml" xmlns:wp14="http://schemas.microsoft.com/office/word/2010/wordprocessingDrawing" xmlns:wp="http://schemas.openxmlformats.org/drawingml/2006/wordprocessingDrawing" xmlns:w="http://schemas.openxmlformats.org/wordprocessingml/2006/main" xmlns:w14="http://schemas.microsoft.com/office/word/2010/wordml" xmlns:w10="urn:schemas-microsoft-com:office:word" xmlns:w15="http://schemas.microsoft.com/office/word/2012/wordml" xmlns:wpg="http://schemas.microsoft.com/office/word/2010/wordprocessingGroup" xmlns:wpi="http://schemas.microsoft.com/office/word/2010/wordprocessingInk" xmlns:wne="http://schemas.microsoft.com/office/word/2006/wordml" xmlns:wps="http://schemas.microsoft.com/office/word/2010/wordprocessingShape" xmlns:wpsCustomData="http://www.wps.cn/officeDocument/2013/wpsCustomData" mc:Ignorable="w14 w15 wp14">
   <w:body>
     <w:p>
       <w:pPr>
-        <w:pStyle w:val="a3"/>
+        <w:pStyle w:val="7"/>
         <w:numPr>
           <w:ilvl w:val="0"/>
           <w:numId w:val="1"/>
@@ -20,8 +20,8 @@
     </w:p>
     <w:p>
       <w:pPr>
-        <w:pStyle w:val="a3"/>
-        <w:ind w:left="360" w:firstLineChars="0" w:firstLine="0"/>
+        <w:pStyle w:val="7"/>
+        <w:ind w:left="360" w:firstLine="0" w:firstLineChars="0"/>
       </w:pPr>
       <w:r>
         <w:rPr>
@@ -44,8 +44,8 @@
     </w:p>
     <w:p>
       <w:pPr>
-        <w:pStyle w:val="a3"/>
-        <w:ind w:left="360" w:firstLineChars="0" w:firstLine="0"/>
+        <w:pStyle w:val="7"/>
+        <w:ind w:left="360" w:firstLine="0" w:firstLineChars="0"/>
       </w:pPr>
       <w:r>
         <w:rPr>
@@ -54,10 +54,7 @@
         <w:t>要求</w:t>
       </w:r>
       <w:r>
-        <w:t>：用</w:t>
-      </w:r>
-      <w:r>
-        <w:t>整型数组表示10进制大整数</w:t>
+        <w:t>：用整型数组表示10进制大整数</w:t>
       </w:r>
       <w:r>
         <w:rPr>
@@ -84,58 +81,37 @@
         <w:t>实现大整数</w:t>
       </w:r>
       <w:r>
-        <w:t>的加减法</w:t>
-      </w:r>
-      <w:r>
-        <w:t>。</w:t>
-      </w:r>
-    </w:p>
-    <w:p>
-      <w:pPr>
-        <w:pStyle w:val="a3"/>
-        <w:ind w:left="360" w:firstLineChars="0" w:firstLine="0"/>
-      </w:pPr>
-      <w:r>
-        <w:rPr>
-          <w:rFonts w:hint="eastAsia"/>
-        </w:rPr>
-        <w:t>重点：数组表示大整数。</w:t>
-      </w:r>
-      <w:r>
-        <w:rPr>
-          <w:rFonts w:hint="eastAsia"/>
-        </w:rPr>
-        <w:t>大整数的长度申请内存，也可固定长度。</w:t>
-      </w:r>
-    </w:p>
-    <w:p>
-      <w:pPr>
-        <w:pStyle w:val="a3"/>
-        <w:ind w:left="360" w:firstLineChars="0" w:firstLine="0"/>
-      </w:pPr>
-      <w:r>
-        <w:rPr>
-          <w:rFonts w:hint="eastAsia"/>
-        </w:rPr>
-        <w:t>输入：按字符串输入，字符转换整数存储数组中</w:t>
-      </w:r>
-      <w:r>
-        <w:rPr>
-          <w:rFonts w:hint="eastAsia"/>
-        </w:rPr>
-        <w:t>（预处理）</w:t>
-      </w:r>
-      <w:r>
-        <w:rPr>
-          <w:rFonts w:hint="eastAsia"/>
-        </w:rPr>
-        <w:t>。</w:t>
-      </w:r>
-    </w:p>
-    <w:p>
-      <w:pPr>
-        <w:pStyle w:val="a3"/>
-        <w:ind w:left="360" w:firstLineChars="0" w:firstLine="0"/>
+        <w:t>的加减法。</w:t>
+      </w:r>
+    </w:p>
+    <w:p>
+      <w:pPr>
+        <w:pStyle w:val="7"/>
+        <w:ind w:left="360" w:firstLine="0" w:firstLineChars="0"/>
+      </w:pPr>
+      <w:r>
+        <w:rPr>
+          <w:rFonts w:hint="eastAsia"/>
+        </w:rPr>
+        <w:t>重点：数组表示大整数。大整数的长度申请内存，也可固定长度。</w:t>
+      </w:r>
+    </w:p>
+    <w:p>
+      <w:pPr>
+        <w:pStyle w:val="7"/>
+        <w:ind w:left="360" w:firstLine="0" w:firstLineChars="0"/>
+      </w:pPr>
+      <w:r>
+        <w:rPr>
+          <w:rFonts w:hint="eastAsia"/>
+        </w:rPr>
+        <w:t>输入：按字符串输入，字符转换整数存储数组中（预处理）。</w:t>
+      </w:r>
+    </w:p>
+    <w:p>
+      <w:pPr>
+        <w:pStyle w:val="7"/>
+        <w:ind w:left="360" w:firstLine="0" w:firstLineChars="0"/>
       </w:pPr>
       <w:r>
         <w:rPr>
@@ -146,8 +122,8 @@
     </w:p>
     <w:p>
       <w:pPr>
-        <w:pStyle w:val="a3"/>
-        <w:ind w:left="360" w:firstLineChars="0" w:firstLine="0"/>
+        <w:pStyle w:val="7"/>
+        <w:ind w:left="360" w:firstLine="0" w:firstLineChars="0"/>
       </w:pPr>
       <w:r>
         <w:rPr>
@@ -158,8 +134,8 @@
     </w:p>
     <w:p>
       <w:pPr>
-        <w:pStyle w:val="a3"/>
-        <w:ind w:left="360" w:firstLineChars="0" w:firstLine="0"/>
+        <w:pStyle w:val="7"/>
+        <w:ind w:left="360" w:firstLine="0" w:firstLineChars="0"/>
       </w:pPr>
       <w:r>
         <w:rPr>
@@ -170,8 +146,8 @@
     </w:p>
     <w:p>
       <w:pPr>
-        <w:pStyle w:val="a3"/>
-        <w:ind w:left="360" w:firstLineChars="0" w:firstLine="0"/>
+        <w:pStyle w:val="7"/>
+        <w:ind w:left="360" w:firstLine="0" w:firstLineChars="0"/>
       </w:pPr>
       <w:r>
         <w:rPr>
@@ -182,8 +158,8 @@
     </w:p>
     <w:p>
       <w:pPr>
-        <w:pStyle w:val="a3"/>
-        <w:ind w:left="360" w:firstLineChars="0" w:firstLine="0"/>
+        <w:pStyle w:val="7"/>
+        <w:ind w:left="360" w:firstLine="0" w:firstLineChars="0"/>
         <w:rPr>
           <w:color w:val="FF0000"/>
         </w:rPr>
@@ -193,41 +169,22 @@
           <w:rFonts w:hint="eastAsia"/>
           <w:color w:val="FF0000"/>
         </w:rPr>
-        <w:t>用函数实现程序的功能。</w:t>
-      </w:r>
-      <w:r>
-        <w:rPr>
-          <w:rFonts w:hint="eastAsia"/>
-          <w:color w:val="FF0000"/>
-        </w:rPr>
-        <w:t>模块化程序设计。结构化程序设计。</w:t>
-      </w:r>
-    </w:p>
-    <w:p>
-      <w:pPr>
-        <w:pStyle w:val="a3"/>
-        <w:ind w:left="360" w:firstLineChars="0" w:firstLine="0"/>
-      </w:pPr>
-      <w:r>
-        <w:rPr>
-          <w:rFonts w:hint="eastAsia"/>
-        </w:rPr>
-        <w:t>函数：</w:t>
-      </w:r>
-      <w:r>
-        <w:rPr>
-          <w:rFonts w:hint="eastAsia"/>
-        </w:rPr>
-        <w:t>A</w:t>
-      </w:r>
-      <w:r>
-        <w:t>ddbigdata</w:t>
-      </w:r>
-      <w:r>
-        <w:t>()</w:t>
-      </w:r>
-      <w:r>
-        <w:t>; //</w:t>
+        <w:t>用函数实现程序的功能。模块化程序设计。结构化程序设计。</w:t>
+      </w:r>
+    </w:p>
+    <w:p>
+      <w:pPr>
+        <w:pStyle w:val="7"/>
+        <w:ind w:left="360" w:firstLine="0" w:firstLineChars="0"/>
+      </w:pPr>
+      <w:r>
+        <w:rPr>
+          <w:rFonts w:hint="eastAsia"/>
+        </w:rPr>
+        <w:t>函数：A</w:t>
+      </w:r>
+      <w:r>
+        <w:t>ddbigdata(); //</w:t>
       </w:r>
       <w:r>
         <w:rPr>
@@ -238,8 +195,8 @@
     </w:p>
     <w:p>
       <w:pPr>
-        <w:pStyle w:val="a3"/>
-        <w:ind w:left="360" w:firstLineChars="0" w:firstLine="0"/>
+        <w:pStyle w:val="2"/>
+        <w:bidi w:val="0"/>
       </w:pPr>
       <w:r>
         <w:tab/>
@@ -248,16 +205,7 @@
         <w:tab/>
       </w:r>
       <w:r>
-        <w:t xml:space="preserve"> </w:t>
-      </w:r>
-      <w:r>
-        <w:t>M</w:t>
-      </w:r>
-      <w:r>
-        <w:t>inusbigdata</w:t>
-      </w:r>
-      <w:r>
-        <w:t>()</w:t>
+        <w:t xml:space="preserve"> Minusbigdata()</w:t>
       </w:r>
       <w:r>
         <w:rPr>
@@ -277,14 +225,16 @@
     </w:p>
     <w:p>
       <w:pPr>
-        <w:pStyle w:val="a3"/>
-        <w:ind w:left="360" w:firstLineChars="0" w:firstLine="0"/>
+        <w:pStyle w:val="7"/>
+        <w:ind w:left="360" w:firstLine="0" w:firstLineChars="0"/>
       </w:pPr>
       <w:r>
         <w:tab/>
       </w:r>
       <w:r>
         <w:tab/>
+      </w:r>
+      <w:r>
         <w:t>Iputbigdata();//</w:t>
       </w:r>
       <w:r>
@@ -296,7 +246,7 @@
     </w:p>
     <w:p>
       <w:pPr>
-        <w:pStyle w:val="a3"/>
+        <w:pStyle w:val="7"/>
         <w:numPr>
           <w:ilvl w:val="0"/>
           <w:numId w:val="1"/>
@@ -324,8 +274,8 @@
     </w:p>
     <w:p>
       <w:pPr>
-        <w:pStyle w:val="a3"/>
-        <w:ind w:left="360" w:firstLineChars="0" w:firstLine="0"/>
+        <w:pStyle w:val="7"/>
+        <w:ind w:left="360" w:firstLine="0" w:firstLineChars="0"/>
       </w:pPr>
       <w:r>
         <w:rPr>
@@ -340,13 +290,7 @@
         <w:rPr>
           <w:rFonts w:hint="eastAsia"/>
         </w:rPr>
-        <w:t>内存管理、结构体定义</w:t>
-      </w:r>
-      <w:r>
-        <w:rPr>
-          <w:rFonts w:hint="eastAsia"/>
-        </w:rPr>
-        <w:t>、基本</w:t>
+        <w:t>内存管理、结构体定义、基本</w:t>
       </w:r>
       <w:r>
         <w:t>数据结构</w:t>
@@ -354,8 +298,8 @@
     </w:p>
     <w:p>
       <w:pPr>
-        <w:pStyle w:val="a3"/>
-        <w:ind w:left="360" w:firstLineChars="0" w:firstLine="0"/>
+        <w:pStyle w:val="7"/>
+        <w:ind w:left="360" w:firstLine="0" w:firstLineChars="0"/>
       </w:pPr>
       <w:r>
         <w:rPr>
@@ -369,8 +313,8 @@
     </w:p>
     <w:p>
       <w:pPr>
-        <w:pStyle w:val="a3"/>
-        <w:ind w:left="360" w:firstLineChars="0" w:firstLine="0"/>
+        <w:pStyle w:val="7"/>
+        <w:ind w:left="360" w:firstLine="0" w:firstLineChars="0"/>
       </w:pPr>
       <w:r>
         <w:rPr>
@@ -438,44 +382,20 @@
     </w:p>
     <w:p>
       <w:pPr>
-        <w:pStyle w:val="a3"/>
-        <w:ind w:left="360" w:firstLineChars="0" w:firstLine="0"/>
-      </w:pPr>
-      <w:r>
-        <w:rPr>
-          <w:rFonts w:hint="eastAsia"/>
-        </w:rPr>
-        <w:t>堆栈：先进后出。和队列</w:t>
-      </w:r>
-      <w:r>
-        <w:rPr>
-          <w:rFonts w:hint="eastAsia"/>
-        </w:rPr>
-        <w:t>（先进先出）</w:t>
-      </w:r>
-      <w:r>
-        <w:rPr>
-          <w:rFonts w:hint="eastAsia"/>
-        </w:rPr>
-        <w:t>不同。</w:t>
-      </w:r>
-      <w:r>
-        <w:rPr>
-          <w:rFonts w:hint="eastAsia"/>
-        </w:rPr>
-        <w:t>栈顶、栈底。</w:t>
-      </w:r>
-      <w:r>
-        <w:rPr>
-          <w:rFonts w:hint="eastAsia"/>
-        </w:rPr>
-        <w:t>堆栈大小。</w:t>
-      </w:r>
-    </w:p>
-    <w:p>
-      <w:pPr>
-        <w:pStyle w:val="a3"/>
-        <w:ind w:left="360" w:firstLineChars="0" w:firstLine="0"/>
+        <w:pStyle w:val="7"/>
+        <w:ind w:left="360" w:firstLine="0" w:firstLineChars="0"/>
+      </w:pPr>
+      <w:r>
+        <w:rPr>
+          <w:rFonts w:hint="eastAsia"/>
+        </w:rPr>
+        <w:t>堆栈：先进后出。和队列（先进先出）不同。栈顶、栈底。堆栈大小。</w:t>
+      </w:r>
+    </w:p>
+    <w:p>
+      <w:pPr>
+        <w:pStyle w:val="7"/>
+        <w:ind w:left="360" w:firstLine="0" w:firstLineChars="0"/>
       </w:pPr>
       <w:r>
         <w:rPr>
@@ -486,8 +406,8 @@
     </w:p>
     <w:p>
       <w:pPr>
-        <w:pStyle w:val="a3"/>
-        <w:ind w:left="360" w:firstLineChars="0" w:firstLine="0"/>
+        <w:pStyle w:val="7"/>
+        <w:ind w:left="360" w:firstLine="0" w:firstLineChars="0"/>
       </w:pPr>
       <w:r>
         <w:rPr>
@@ -498,68 +418,142 @@
     </w:p>
     <w:p>
       <w:pPr>
-        <w:pStyle w:val="a3"/>
-        <w:ind w:left="360" w:firstLineChars="0" w:firstLine="0"/>
-      </w:pPr>
-      <w:r>
-        <w:rPr>
-          <w:rFonts w:hint="eastAsia"/>
-        </w:rPr>
-        <w:t>入栈</w:t>
-      </w:r>
-      <w:r>
-        <w:rPr>
-          <w:rFonts w:hint="eastAsia"/>
-        </w:rPr>
-        <w:t>：多组入栈，单元素入栈。</w:t>
-      </w:r>
-    </w:p>
-    <w:p>
-      <w:pPr>
-        <w:pStyle w:val="a3"/>
-        <w:ind w:left="360" w:firstLineChars="0" w:firstLine="0"/>
-      </w:pPr>
-      <w:r>
-        <w:rPr>
-          <w:rFonts w:hint="eastAsia"/>
-        </w:rPr>
-        <w:t>出栈：</w:t>
-      </w:r>
-      <w:r>
-        <w:rPr>
-          <w:rFonts w:hint="eastAsia"/>
-        </w:rPr>
-        <w:t>单元素出栈，多组出栈</w:t>
-      </w:r>
-    </w:p>
-    <w:p>
-      <w:pPr>
-        <w:pStyle w:val="a3"/>
-        <w:ind w:left="360" w:firstLineChars="0" w:firstLine="0"/>
-      </w:pPr>
-      <w:r>
-        <w:rPr>
-          <w:rFonts w:hint="eastAsia"/>
-        </w:rPr>
-        <w:t>返回栈顶元素：</w:t>
-      </w:r>
-      <w:r>
-        <w:rPr>
-          <w:rFonts w:hint="eastAsia"/>
-        </w:rPr>
-        <w:t>显示栈顶元素</w:t>
-      </w:r>
-    </w:p>
-    <w:p>
-      <w:pPr>
-        <w:pStyle w:val="a3"/>
-        <w:ind w:left="360" w:firstLineChars="0" w:firstLine="0"/>
-      </w:pPr>
-      <w:r>
-        <w:rPr>
-          <w:rFonts w:hint="eastAsia"/>
-        </w:rPr>
-        <w:t>堆栈判断：空栈，满栈</w:t>
+        <w:pStyle w:val="7"/>
+        <w:ind w:left="360" w:firstLine="0" w:firstLineChars="0"/>
+      </w:pPr>
+      <w:r>
+        <w:rPr>
+          <w:rFonts w:hint="eastAsia"/>
+        </w:rPr>
+        <w:t>入栈：多组入栈，单元素入栈。</w:t>
+      </w:r>
+    </w:p>
+    <w:p>
+      <w:pPr>
+        <w:pStyle w:val="7"/>
+        <w:ind w:left="360" w:firstLine="0" w:firstLineChars="0"/>
+      </w:pPr>
+      <w:r>
+        <w:rPr>
+          <w:rFonts w:hint="eastAsia"/>
+        </w:rPr>
+        <w:t>出栈：单元素出栈，多组出栈</w:t>
+      </w:r>
+    </w:p>
+    <w:p>
+      <w:pPr>
+        <w:pStyle w:val="7"/>
+        <w:ind w:left="360" w:firstLine="0" w:firstLineChars="0"/>
+      </w:pPr>
+      <w:r>
+        <w:rPr>
+          <w:rFonts w:hint="eastAsia"/>
+        </w:rPr>
+        <w:t>返回栈顶元素：显示栈顶元素</w:t>
+      </w:r>
+    </w:p>
+    <w:p>
+      <w:pPr>
+        <w:pStyle w:val="7"/>
+        <w:ind w:left="360" w:firstLine="0" w:firstLineChars="0"/>
+      </w:pPr>
+      <w:r>
+        <w:rPr>
+          <w:rFonts w:hint="eastAsia"/>
+        </w:rPr>
+        <w:t>堆栈判断：空栈，满栈。</w:t>
+      </w:r>
+    </w:p>
+    <w:p>
+      <w:pPr>
+        <w:pStyle w:val="7"/>
+        <w:ind w:left="360"/>
+      </w:pPr>
+      <w:r>
+        <w:rPr>
+          <w:rFonts w:hint="eastAsia"/>
+        </w:rPr>
+        <w:t>•</w:t>
+      </w:r>
+      <w:r>
+        <w:tab/>
+      </w:r>
+      <w:r>
+        <w:t>int IsFull(Stack S)：判断堆栈S是否已满，返回1或0；</w:t>
+      </w:r>
+    </w:p>
+    <w:p>
+      <w:pPr>
+        <w:pStyle w:val="7"/>
+        <w:ind w:left="360"/>
+      </w:pPr>
+      <w:r>
+        <w:rPr>
+          <w:rFonts w:hint="eastAsia"/>
+        </w:rPr>
+        <w:t>•</w:t>
+      </w:r>
+      <w:r>
+        <w:tab/>
+      </w:r>
+      <w:r>
+        <w:t>int IsEmpty (Stack S )：判断堆栈S是否为空，返回1或0；</w:t>
+      </w:r>
+    </w:p>
+    <w:p>
+      <w:pPr>
+        <w:pStyle w:val="7"/>
+        <w:ind w:left="360"/>
+      </w:pPr>
+      <w:r>
+        <w:rPr>
+          <w:rFonts w:hint="eastAsia"/>
+        </w:rPr>
+        <w:t>•</w:t>
+      </w:r>
+      <w:r>
+        <w:tab/>
+      </w:r>
+      <w:r>
+        <w:t>void Push(Stack S, ElementType item )：将元素item压入堆栈S；</w:t>
+      </w:r>
+    </w:p>
+    <w:p>
+      <w:pPr>
+        <w:pStyle w:val="7"/>
+        <w:ind w:left="720" w:firstLine="60" w:firstLineChars="0"/>
+      </w:pPr>
+      <w:r>
+        <w:rPr>
+          <w:rFonts w:hint="eastAsia"/>
+        </w:rPr>
+        <w:t>•</w:t>
+      </w:r>
+      <w:r>
+        <w:tab/>
+      </w:r>
+      <w:r>
+        <w:t>ElementType Pop(Stack S )：删除并返回S的栈</w:t>
+      </w:r>
+      <w:bookmarkStart w:id="0" w:name="_GoBack"/>
+      <w:bookmarkEnd w:id="0"/>
+      <w:r>
+        <w:t>顶元素。</w:t>
+      </w:r>
+    </w:p>
+    <w:p>
+      <w:r>
+        <w:rPr>
+          <w:rFonts w:hint="eastAsia"/>
+        </w:rPr>
+        <w:t>程序功能的选择：</w:t>
+      </w:r>
+      <w:r>
+        <w:rPr>
+          <w:rFonts w:hint="eastAsia"/>
+          <w:color w:val="FF0000"/>
+        </w:rPr>
+        <w:t>用Switch()语句实现</w:t>
       </w:r>
       <w:r>
         <w:rPr>
@@ -570,92 +564,7 @@
     </w:p>
     <w:p>
       <w:pPr>
-        <w:pStyle w:val="a3"/>
-        <w:ind w:left="360"/>
-      </w:pPr>
-      <w:r>
-        <w:rPr>
-          <w:rFonts w:hint="eastAsia"/>
-        </w:rPr>
-        <w:t>•</w:t>
-      </w:r>
-      <w:r>
-        <w:tab/>
-        <w:t>int IsFull(Stack S)：判断堆栈S是否已满，返回1或0；</w:t>
-      </w:r>
-    </w:p>
-    <w:p>
-      <w:pPr>
-        <w:pStyle w:val="a3"/>
-        <w:ind w:left="360"/>
-      </w:pPr>
-      <w:r>
-        <w:rPr>
-          <w:rFonts w:hint="eastAsia"/>
-        </w:rPr>
-        <w:t>•</w:t>
-      </w:r>
-      <w:r>
-        <w:tab/>
-        <w:t>int IsEmpty (Stack S )：判断堆栈S是否为空，返回1或0；</w:t>
-      </w:r>
-    </w:p>
-    <w:p>
-      <w:pPr>
-        <w:pStyle w:val="a3"/>
-        <w:ind w:left="360"/>
-      </w:pPr>
-      <w:r>
-        <w:rPr>
-          <w:rFonts w:hint="eastAsia"/>
-        </w:rPr>
-        <w:t>•</w:t>
-      </w:r>
-      <w:r>
-        <w:tab/>
-        <w:t>void Push(Stack S, ElementType item )：将元素item压入堆栈S；</w:t>
-      </w:r>
-    </w:p>
-    <w:p>
-      <w:pPr>
-        <w:pStyle w:val="a3"/>
-        <w:ind w:left="720" w:firstLineChars="0" w:firstLine="60"/>
-      </w:pPr>
-      <w:r>
-        <w:rPr>
-          <w:rFonts w:hint="eastAsia"/>
-        </w:rPr>
-        <w:t>•</w:t>
-      </w:r>
-      <w:r>
-        <w:tab/>
-        <w:t>ElementType Pop(Stack S )：删除并返回S的栈顶元素。</w:t>
-      </w:r>
-    </w:p>
-    <w:p>
-      <w:r>
-        <w:rPr>
-          <w:rFonts w:hint="eastAsia"/>
-        </w:rPr>
-        <w:t>程序功能的选择：</w:t>
-      </w:r>
-      <w:r>
-        <w:rPr>
-          <w:rFonts w:hint="eastAsia"/>
-          <w:color w:val="FF0000"/>
-        </w:rPr>
-        <w:t>用Switch()语句实现</w:t>
-      </w:r>
-      <w:r>
-        <w:rPr>
-          <w:rFonts w:hint="eastAsia"/>
-        </w:rPr>
-        <w:t>。</w:t>
-      </w:r>
-    </w:p>
-    <w:p>
-      <w:pPr>
-        <w:pStyle w:val="a3"/>
+        <w:pStyle w:val="7"/>
         <w:numPr>
           <w:ilvl w:val="0"/>
           <w:numId w:val="1"/>
@@ -680,8 +589,8 @@
     </w:p>
     <w:p>
       <w:pPr>
-        <w:pStyle w:val="a3"/>
-        <w:ind w:left="360" w:firstLineChars="0" w:firstLine="0"/>
+        <w:pStyle w:val="7"/>
+        <w:ind w:left="360" w:firstLine="0" w:firstLineChars="0"/>
       </w:pPr>
       <w:r>
         <w:rPr>
@@ -699,16 +608,13 @@
         <w:t>内存</w:t>
       </w:r>
       <w:r>
-        <w:t>管理、</w:t>
-      </w:r>
-      <w:r>
-        <w:t>基本图像处理算法、命令行参数</w:t>
-      </w:r>
-    </w:p>
-    <w:p>
-      <w:pPr>
-        <w:pStyle w:val="a3"/>
-        <w:ind w:left="360" w:firstLineChars="0" w:firstLine="0"/>
+        <w:t>管理、基本图像处理算法、命令行参数</w:t>
+      </w:r>
+    </w:p>
+    <w:p>
+      <w:pPr>
+        <w:pStyle w:val="7"/>
+        <w:ind w:left="360" w:firstLine="0" w:firstLineChars="0"/>
       </w:pPr>
       <w:r>
         <w:rPr>
@@ -719,8 +625,8 @@
     </w:p>
     <w:p>
       <w:pPr>
-        <w:pStyle w:val="a3"/>
-        <w:ind w:left="360" w:firstLineChars="0" w:firstLine="0"/>
+        <w:pStyle w:val="7"/>
+        <w:ind w:left="360" w:firstLine="0" w:firstLineChars="0"/>
       </w:pPr>
       <w:r>
         <w:rPr>
@@ -743,8 +649,8 @@
     </w:p>
     <w:p>
       <w:pPr>
-        <w:pStyle w:val="a3"/>
-        <w:ind w:left="360" w:firstLineChars="0" w:firstLine="0"/>
+        <w:pStyle w:val="7"/>
+        <w:ind w:left="360" w:firstLine="0" w:firstLineChars="0"/>
       </w:pPr>
       <w:r>
         <w:t>zoom file1.bmp 200 file2.bmp</w:t>
@@ -752,8 +658,8 @@
     </w:p>
     <w:p>
       <w:pPr>
-        <w:pStyle w:val="a3"/>
-        <w:ind w:left="360" w:firstLineChars="0" w:firstLine="0"/>
+        <w:pStyle w:val="7"/>
+        <w:ind w:left="360" w:firstLine="0" w:firstLineChars="0"/>
       </w:pPr>
       <w:r>
         <w:rPr>
@@ -794,8 +700,8 @@
     </w:p>
     <w:p>
       <w:pPr>
-        <w:pStyle w:val="a3"/>
-        <w:ind w:left="360" w:firstLineChars="0" w:firstLine="0"/>
+        <w:pStyle w:val="7"/>
+        <w:ind w:left="360" w:firstLine="0" w:firstLineChars="0"/>
       </w:pPr>
       <w:r>
         <w:rPr>
@@ -809,8 +715,8 @@
     </w:p>
     <w:p>
       <w:pPr>
-        <w:pStyle w:val="a3"/>
-        <w:ind w:left="360" w:firstLineChars="0" w:firstLine="0"/>
+        <w:pStyle w:val="7"/>
+        <w:ind w:left="360" w:firstLine="0" w:firstLineChars="0"/>
       </w:pPr>
       <w:r>
         <w:rPr>
@@ -851,8 +757,8 @@
     </w:p>
     <w:p>
       <w:pPr>
-        <w:pStyle w:val="a3"/>
-        <w:ind w:left="360" w:firstLineChars="0" w:firstLine="0"/>
+        <w:pStyle w:val="7"/>
+        <w:ind w:left="360" w:firstLine="0" w:firstLineChars="0"/>
       </w:pPr>
       <w:r>
         <w:rPr>
@@ -863,27 +769,20 @@
     </w:p>
     <w:p>
       <w:pPr>
-        <w:pStyle w:val="a3"/>
-        <w:ind w:left="360" w:firstLineChars="0" w:firstLine="0"/>
-      </w:pPr>
-      <w:r>
-        <w:rPr>
-          <w:rFonts w:hint="eastAsia"/>
-        </w:rPr>
-        <w:lastRenderedPageBreak/>
-        <w:t>位图文件结构体：</w:t>
-      </w:r>
-      <w:r>
-        <w:rPr>
-          <w:rFonts w:hint="eastAsia"/>
-        </w:rPr>
-        <w:t>文件信息，结构信息。</w:t>
-      </w:r>
-    </w:p>
-    <w:p>
-      <w:pPr>
-        <w:pStyle w:val="a3"/>
-        <w:ind w:left="360" w:firstLineChars="0" w:firstLine="0"/>
+        <w:pStyle w:val="7"/>
+        <w:ind w:left="360" w:firstLine="0" w:firstLineChars="0"/>
+      </w:pPr>
+      <w:r>
+        <w:rPr>
+          <w:rFonts w:hint="eastAsia"/>
+        </w:rPr>
+        <w:t>位图文件结构体：文件信息，结构信息。</w:t>
+      </w:r>
+    </w:p>
+    <w:p>
+      <w:pPr>
+        <w:pStyle w:val="7"/>
+        <w:ind w:left="360" w:firstLine="0" w:firstLineChars="0"/>
       </w:pPr>
       <w:r>
         <w:rPr>
@@ -906,8 +805,8 @@
     </w:p>
     <w:p>
       <w:pPr>
-        <w:pStyle w:val="a3"/>
-        <w:ind w:left="360" w:firstLineChars="0" w:firstLine="0"/>
+        <w:pStyle w:val="7"/>
+        <w:ind w:left="360" w:firstLine="0" w:firstLineChars="0"/>
       </w:pPr>
       <w:r>
         <w:t>BMP存储像素值的方式为从下至上，从左至右，紧随着文件头存储的字节为图像最下一行的数值，从左下角开始依次存储。</w:t>
@@ -915,14 +814,14 @@
     </w:p>
     <w:p>
       <w:pPr>
-        <w:pStyle w:val="a3"/>
-        <w:ind w:left="360" w:firstLineChars="0" w:firstLine="0"/>
-      </w:pPr>
-    </w:p>
-    <w:p>
-      <w:pPr>
-        <w:pStyle w:val="a3"/>
-        <w:ind w:left="360" w:firstLineChars="0" w:firstLine="0"/>
+        <w:pStyle w:val="7"/>
+        <w:ind w:left="360" w:firstLine="0" w:firstLineChars="0"/>
+      </w:pPr>
+    </w:p>
+    <w:p>
+      <w:pPr>
+        <w:pStyle w:val="7"/>
+        <w:ind w:left="360" w:firstLine="0" w:firstLineChars="0"/>
       </w:pPr>
       <w:r>
         <w:rPr>
@@ -933,8 +832,8 @@
     </w:p>
     <w:p>
       <w:pPr>
-        <w:pStyle w:val="a3"/>
-        <w:ind w:left="360" w:firstLineChars="0" w:firstLine="0"/>
+        <w:pStyle w:val="7"/>
+        <w:ind w:left="360" w:firstLine="0" w:firstLineChars="0"/>
       </w:pPr>
       <w:r>
         <w:rPr>
@@ -979,8 +878,8 @@
     </w:p>
     <w:p>
       <w:pPr>
-        <w:pStyle w:val="a3"/>
-        <w:ind w:left="360" w:firstLineChars="0" w:firstLine="0"/>
+        <w:pStyle w:val="7"/>
+        <w:ind w:left="360" w:firstLine="0" w:firstLineChars="0"/>
       </w:pPr>
       <w:r>
         <w:rPr>
@@ -1009,15 +908,13 @@
     </w:p>
     <w:p>
       <w:r>
-        <w:rPr>
-          <w:noProof/>
-        </w:rPr>
         <w:pict>
-          <v:shapetype id="_x0000_t202" coordsize="21600,21600" o:spt="202" path="m,l,21600r21600,l21600,xe">
+          <v:shape id="_x0000_s1027" o:spid="_x0000_s1027" o:spt="202" type="#_x0000_t202" style="position:absolute;left:0pt;margin-left:136.4pt;margin-top:24pt;height:47.2pt;width:110pt;z-index:251660288;mso-width-relative:page;mso-height-relative:page;" coordsize="21600,21600">
+            <v:path/>
+            <v:fill focussize="0,0"/>
             <v:stroke joinstyle="miter"/>
-            <v:path gradientshapeok="t" o:connecttype="rect"/>
-          </v:shapetype>
-          <v:shape id="_x0000_s1027" type="#_x0000_t202" style="position:absolute;left:0;text-align:left;margin-left:136.4pt;margin-top:24pt;width:110pt;height:47.2pt;z-index:251659264">
+            <v:imagedata o:title=""/>
+            <o:lock v:ext="edit"/>
             <v:textbox>
               <w:txbxContent>
                 <w:p>
@@ -1031,11 +928,13 @@
         </w:pict>
       </w:r>
       <w:r>
-        <w:rPr>
-          <w:noProof/>
-        </w:rPr>
         <w:pict>
-          <v:shape id="_x0000_s1026" type="#_x0000_t202" style="position:absolute;left:0;text-align:left;margin-left:19.2pt;margin-top:26.4pt;width:51.6pt;height:32pt;z-index:251658240">
+          <v:shape id="_x0000_s1026" o:spid="_x0000_s1026" o:spt="202" type="#_x0000_t202" style="position:absolute;left:0pt;margin-left:19.2pt;margin-top:26.4pt;height:32pt;width:51.6pt;z-index:251659264;mso-width-relative:page;mso-height-relative:page;" coordsize="21600,21600">
+            <v:path/>
+            <v:fill focussize="0,0"/>
+            <v:stroke joinstyle="miter"/>
+            <v:imagedata o:title=""/>
+            <o:lock v:ext="edit"/>
             <v:textbox>
               <w:txbxContent>
                 <w:p>
@@ -1114,8 +1013,8 @@
     <w:p/>
     <w:p>
       <w:pPr>
-        <w:pStyle w:val="a3"/>
-        <w:ind w:left="360" w:firstLineChars="0" w:firstLine="0"/>
+        <w:pStyle w:val="7"/>
+        <w:ind w:left="360" w:firstLine="0" w:firstLineChars="0"/>
       </w:pPr>
       <w:r>
         <w:rPr>
@@ -1139,7 +1038,7 @@
     </w:p>
     <w:p>
       <w:pPr>
-        <w:pStyle w:val="a3"/>
+        <w:pStyle w:val="7"/>
         <w:numPr>
           <w:ilvl w:val="0"/>
           <w:numId w:val="1"/>
@@ -1158,8 +1057,8 @@
     </w:p>
     <w:p>
       <w:pPr>
-        <w:pStyle w:val="a3"/>
-        <w:ind w:left="360" w:firstLineChars="0" w:firstLine="0"/>
+        <w:pStyle w:val="7"/>
+        <w:ind w:left="360" w:firstLine="0" w:firstLineChars="0"/>
       </w:pPr>
       <w:r>
         <w:rPr>
@@ -1183,7 +1082,163 @@
         <w:rPr>
           <w:rFonts w:hint="eastAsia"/>
         </w:rPr>
-        <w:t>位</w:t>
+        <w:t>位操作</w:t>
+      </w:r>
+      <w:r>
+        <w:t>、</w:t>
+      </w:r>
+      <w:r>
+        <w:rPr>
+          <w:rFonts w:hint="eastAsia"/>
+        </w:rPr>
+        <w:t>内存管理</w:t>
+      </w:r>
+      <w:r>
+        <w:t>、结构体定义、RL</w:t>
+      </w:r>
+      <w:r>
+        <w:rPr>
+          <w:rFonts w:hint="eastAsia"/>
+        </w:rPr>
+        <w:t>E</w:t>
+      </w:r>
+      <w:r>
+        <w:t>算法、</w:t>
+      </w:r>
+      <w:r>
+        <w:rPr>
+          <w:rFonts w:hint="eastAsia"/>
+        </w:rPr>
+        <w:t>命令行</w:t>
+      </w:r>
+      <w:r>
+        <w:t>参数</w:t>
+      </w:r>
+    </w:p>
+    <w:p>
+      <w:pPr>
+        <w:pStyle w:val="7"/>
+        <w:ind w:left="360" w:firstLine="0" w:firstLineChars="0"/>
+      </w:pPr>
+      <w:r>
+        <w:rPr>
+          <w:rFonts w:hint="eastAsia"/>
+        </w:rPr>
+        <w:t>要求</w:t>
+      </w:r>
+      <w:r>
+        <w:t>：</w:t>
+      </w:r>
+    </w:p>
+    <w:p>
+      <w:pPr>
+        <w:pStyle w:val="7"/>
+        <w:ind w:left="360" w:firstLine="0" w:firstLineChars="0"/>
+      </w:pPr>
+      <w:r>
+        <w:rPr>
+          <w:rFonts w:hint="eastAsia"/>
+        </w:rPr>
+        <w:t>编写</w:t>
+      </w:r>
+      <w:r>
+        <w:t>一个程序，可以在命令行输入参数，完成指定文件的</w:t>
+      </w:r>
+      <w:r>
+        <w:rPr>
+          <w:rFonts w:hint="eastAsia"/>
+        </w:rPr>
+        <w:t>压缩解压</w:t>
+      </w:r>
+    </w:p>
+    <w:p>
+      <w:pPr>
+        <w:pStyle w:val="7"/>
+        <w:ind w:left="360" w:firstLine="0" w:firstLineChars="0"/>
+      </w:pPr>
+      <w:r>
+        <w:t>命令行参数如下</w:t>
+      </w:r>
+    </w:p>
+    <w:p>
+      <w:pPr>
+        <w:pStyle w:val="7"/>
+        <w:ind w:left="360" w:firstLine="0" w:firstLineChars="0"/>
+      </w:pPr>
+      <w:r>
+        <w:t>rle file1 –c(-d) file2</w:t>
+      </w:r>
+    </w:p>
+    <w:p>
+      <w:pPr>
+        <w:pStyle w:val="7"/>
+        <w:ind w:left="360" w:firstLine="0" w:firstLineChars="0"/>
+      </w:pPr>
+      <w:r>
+        <w:rPr>
+          <w:rFonts w:hint="eastAsia"/>
+        </w:rPr>
+        <w:t>第一个</w:t>
+      </w:r>
+      <w:r>
+        <w:t>参数为可执行程序名称，第二个参数为原始文件名</w:t>
+      </w:r>
+      <w:r>
+        <w:rPr>
+          <w:rFonts w:hint="eastAsia"/>
+        </w:rPr>
+        <w:t>，</w:t>
+      </w:r>
+      <w:r>
+        <w:t>第三个参数为</w:t>
+      </w:r>
+      <w:r>
+        <w:rPr>
+          <w:rFonts w:hint="eastAsia"/>
+        </w:rPr>
+        <w:t>压缩</w:t>
+      </w:r>
+      <w:r>
+        <w:t>或解压缩选项</w:t>
+      </w:r>
+      <w:r>
+        <w:rPr>
+          <w:rFonts w:hint="eastAsia"/>
+        </w:rPr>
+        <w:t>，</w:t>
+      </w:r>
+      <w:r>
+        <w:t>第四个参数为新文件名</w:t>
+      </w:r>
+    </w:p>
+    <w:p>
+      <w:pPr>
+        <w:pStyle w:val="7"/>
+        <w:ind w:left="360" w:firstLine="0" w:firstLineChars="0"/>
+      </w:pPr>
+      <w:r>
+        <w:rPr>
+          <w:rFonts w:hint="eastAsia"/>
+        </w:rPr>
+        <w:t>说明</w:t>
+      </w:r>
+      <w:r>
+        <w:t>：</w:t>
+      </w:r>
+    </w:p>
+    <w:p>
+      <w:pPr>
+        <w:pStyle w:val="7"/>
+        <w:ind w:left="360" w:firstLine="0" w:firstLineChars="0"/>
+      </w:pPr>
+      <w:r>
+        <w:rPr>
+          <w:rFonts w:hint="eastAsia"/>
+        </w:rPr>
+        <w:t>需要</w:t>
+      </w:r>
+      <w:r>
+        <w:t>提前给学生讲文件操作、位</w:t>
       </w:r>
       <w:r>
         <w:rPr>
@@ -1198,174 +1253,9 @@
         <w:rPr>
           <w:rFonts w:hint="eastAsia"/>
         </w:rPr>
-        <w:t>内存管理</w:t>
-      </w:r>
-      <w:r>
-        <w:t>、结构体定义、</w:t>
-      </w:r>
-      <w:r>
         <w:t>RL</w:t>
       </w:r>
       <w:r>
-        <w:rPr>
-          <w:rFonts w:hint="eastAsia"/>
-        </w:rPr>
-        <w:t>E</w:t>
-      </w:r>
-      <w:r>
-        <w:t>算法、</w:t>
-      </w:r>
-      <w:r>
-        <w:rPr>
-          <w:rFonts w:hint="eastAsia"/>
-        </w:rPr>
-        <w:t>命令行</w:t>
-      </w:r>
-      <w:r>
-        <w:t>参数</w:t>
-      </w:r>
-    </w:p>
-    <w:p>
-      <w:pPr>
-        <w:pStyle w:val="a3"/>
-        <w:ind w:left="360" w:firstLineChars="0" w:firstLine="0"/>
-      </w:pPr>
-      <w:r>
-        <w:rPr>
-          <w:rFonts w:hint="eastAsia"/>
-        </w:rPr>
-        <w:t>要求</w:t>
-      </w:r>
-      <w:r>
-        <w:t>：</w:t>
-      </w:r>
-    </w:p>
-    <w:p>
-      <w:pPr>
-        <w:pStyle w:val="a3"/>
-        <w:ind w:left="360" w:firstLineChars="0" w:firstLine="0"/>
-      </w:pPr>
-      <w:r>
-        <w:rPr>
-          <w:rFonts w:hint="eastAsia"/>
-        </w:rPr>
-        <w:t>编写</w:t>
-      </w:r>
-      <w:r>
-        <w:t>一个程序，可以在命令行输入参数，完成指定文件的</w:t>
-      </w:r>
-      <w:r>
-        <w:rPr>
-          <w:rFonts w:hint="eastAsia"/>
-        </w:rPr>
-        <w:t>压缩解压</w:t>
-      </w:r>
-    </w:p>
-    <w:p>
-      <w:pPr>
-        <w:pStyle w:val="a3"/>
-        <w:ind w:left="360" w:firstLineChars="0" w:firstLine="0"/>
-      </w:pPr>
-      <w:r>
-        <w:t>命令行参数如下</w:t>
-      </w:r>
-    </w:p>
-    <w:p>
-      <w:pPr>
-        <w:pStyle w:val="a3"/>
-        <w:ind w:left="360" w:firstLineChars="0" w:firstLine="0"/>
-      </w:pPr>
-      <w:r>
-        <w:t>rle file1 –c(-d) file2</w:t>
-      </w:r>
-    </w:p>
-    <w:p>
-      <w:pPr>
-        <w:pStyle w:val="a3"/>
-        <w:ind w:left="360" w:firstLineChars="0" w:firstLine="0"/>
-      </w:pPr>
-      <w:r>
-        <w:rPr>
-          <w:rFonts w:hint="eastAsia"/>
-        </w:rPr>
-        <w:t>第一个</w:t>
-      </w:r>
-      <w:r>
-        <w:t>参数为可执行程序名称，第二个参数为原始文件名</w:t>
-      </w:r>
-      <w:r>
-        <w:rPr>
-          <w:rFonts w:hint="eastAsia"/>
-        </w:rPr>
-        <w:t>，</w:t>
-      </w:r>
-      <w:r>
-        <w:t>第三个参数为</w:t>
-      </w:r>
-      <w:r>
-        <w:rPr>
-          <w:rFonts w:hint="eastAsia"/>
-        </w:rPr>
-        <w:t>压缩</w:t>
-      </w:r>
-      <w:r>
-        <w:t>或解压缩选项</w:t>
-      </w:r>
-      <w:r>
-        <w:rPr>
-          <w:rFonts w:hint="eastAsia"/>
-        </w:rPr>
-        <w:t>，</w:t>
-      </w:r>
-      <w:r>
-        <w:t>第四个参数为新文件名</w:t>
-      </w:r>
-    </w:p>
-    <w:p>
-      <w:pPr>
-        <w:pStyle w:val="a3"/>
-        <w:ind w:left="360" w:firstLineChars="0" w:firstLine="0"/>
-      </w:pPr>
-      <w:r>
-        <w:rPr>
-          <w:rFonts w:hint="eastAsia"/>
-        </w:rPr>
-        <w:t>说明</w:t>
-      </w:r>
-      <w:r>
-        <w:t>：</w:t>
-      </w:r>
-    </w:p>
-    <w:p>
-      <w:pPr>
-        <w:pStyle w:val="a3"/>
-        <w:ind w:left="360" w:firstLineChars="0" w:firstLine="0"/>
-      </w:pPr>
-      <w:r>
-        <w:rPr>
-          <w:rFonts w:hint="eastAsia"/>
-        </w:rPr>
-        <w:t>需要</w:t>
-      </w:r>
-      <w:r>
-        <w:t>提前给学生讲文件操作、位</w:t>
-      </w:r>
-      <w:r>
-        <w:rPr>
-          <w:rFonts w:hint="eastAsia"/>
-        </w:rPr>
-        <w:t>操作</w:t>
-      </w:r>
-      <w:r>
-        <w:t>、</w:t>
-      </w:r>
-      <w:r>
-        <w:rPr>
-          <w:rFonts w:hint="eastAsia"/>
-        </w:rPr>
-        <w:t>RL</w:t>
-      </w:r>
-      <w:r>
         <w:t>E算法（</w:t>
       </w:r>
       <w:r>
@@ -1380,7 +1270,7 @@
     </w:p>
     <w:p>
       <w:pPr>
-        <w:pStyle w:val="a3"/>
+        <w:pStyle w:val="7"/>
         <w:ind w:left="360"/>
         <w:rPr>
           <w:b/>
@@ -1397,7 +1287,7 @@
     </w:p>
     <w:p>
       <w:pPr>
-        <w:pStyle w:val="a3"/>
+        <w:pStyle w:val="7"/>
         <w:numPr>
           <w:ilvl w:val="0"/>
           <w:numId w:val="2"/>
@@ -1410,7 +1300,7 @@
     </w:p>
     <w:p>
       <w:pPr>
-        <w:pStyle w:val="a3"/>
+        <w:pStyle w:val="7"/>
         <w:numPr>
           <w:ilvl w:val="0"/>
           <w:numId w:val="3"/>
@@ -1423,7 +1313,7 @@
     </w:p>
     <w:p>
       <w:pPr>
-        <w:pStyle w:val="a3"/>
+        <w:pStyle w:val="7"/>
         <w:numPr>
           <w:ilvl w:val="0"/>
           <w:numId w:val="3"/>
@@ -1436,7 +1326,7 @@
     </w:p>
     <w:p>
       <w:pPr>
-        <w:pStyle w:val="a3"/>
+        <w:pStyle w:val="7"/>
         <w:numPr>
           <w:ilvl w:val="0"/>
           <w:numId w:val="4"/>
@@ -1449,7 +1339,7 @@
     </w:p>
     <w:p>
       <w:pPr>
-        <w:pStyle w:val="a3"/>
+        <w:pStyle w:val="7"/>
         <w:numPr>
           <w:ilvl w:val="0"/>
           <w:numId w:val="5"/>
@@ -1462,7 +1352,7 @@
     </w:p>
     <w:p>
       <w:pPr>
-        <w:pStyle w:val="a3"/>
+        <w:pStyle w:val="7"/>
         <w:numPr>
           <w:ilvl w:val="0"/>
           <w:numId w:val="5"/>
@@ -1475,7 +1365,7 @@
     </w:p>
     <w:p>
       <w:pPr>
-        <w:pStyle w:val="a3"/>
+        <w:pStyle w:val="7"/>
         <w:numPr>
           <w:ilvl w:val="0"/>
           <w:numId w:val="6"/>
@@ -1488,7 +1378,7 @@
     </w:p>
     <w:p>
       <w:pPr>
-        <w:pStyle w:val="a3"/>
+        <w:pStyle w:val="7"/>
         <w:numPr>
           <w:ilvl w:val="0"/>
           <w:numId w:val="7"/>
@@ -1501,7 +1391,7 @@
     </w:p>
     <w:p>
       <w:pPr>
-        <w:pStyle w:val="a3"/>
+        <w:pStyle w:val="7"/>
         <w:numPr>
           <w:ilvl w:val="0"/>
           <w:numId w:val="7"/>
@@ -1514,7 +1404,7 @@
     </w:p>
     <w:p>
       <w:pPr>
-        <w:pStyle w:val="a3"/>
+        <w:pStyle w:val="7"/>
         <w:numPr>
           <w:ilvl w:val="1"/>
           <w:numId w:val="7"/>
@@ -1522,13 +1412,12 @@
         <w:ind w:firstLine="420"/>
       </w:pPr>
       <w:r>
-        <w:lastRenderedPageBreak/>
         <w:t>如果不采用这个策略，压缩后为[0x82][A][0x01][B][0x82][C][0x01][D]，为8字节。</w:t>
       </w:r>
     </w:p>
     <w:p>
       <w:pPr>
-        <w:pStyle w:val="a3"/>
+        <w:pStyle w:val="7"/>
         <w:numPr>
           <w:ilvl w:val="1"/>
           <w:numId w:val="7"/>
@@ -1541,7 +1430,7 @@
     </w:p>
     <w:p>
       <w:pPr>
-        <w:pStyle w:val="a3"/>
+        <w:pStyle w:val="7"/>
         <w:numPr>
           <w:ilvl w:val="0"/>
           <w:numId w:val="8"/>
@@ -1554,7 +1443,7 @@
     </w:p>
     <w:p>
       <w:pPr>
-        <w:pStyle w:val="a3"/>
+        <w:pStyle w:val="7"/>
         <w:numPr>
           <w:ilvl w:val="0"/>
           <w:numId w:val="9"/>
@@ -1567,8 +1456,8 @@
     </w:p>
     <w:p>
       <w:pPr>
-        <w:pStyle w:val="a3"/>
-        <w:ind w:left="360" w:firstLineChars="0" w:firstLine="0"/>
+        <w:pStyle w:val="7"/>
+        <w:ind w:left="360" w:firstLine="0" w:firstLineChars="0"/>
       </w:pPr>
       <w:r>
         <w:rPr>
@@ -1586,7 +1475,7 @@
     </w:p>
     <w:p>
       <w:pPr>
-        <w:pStyle w:val="a3"/>
+        <w:pStyle w:val="7"/>
         <w:numPr>
           <w:ilvl w:val="0"/>
           <w:numId w:val="1"/>
@@ -1614,8 +1503,8 @@
     </w:p>
     <w:p>
       <w:pPr>
-        <w:pStyle w:val="a3"/>
-        <w:ind w:left="360" w:firstLineChars="0" w:firstLine="0"/>
+        <w:pStyle w:val="7"/>
+        <w:ind w:left="360" w:firstLine="0" w:firstLineChars="0"/>
       </w:pPr>
       <w:r>
         <w:rPr>
@@ -1630,13 +1519,7 @@
         <w:rPr>
           <w:rFonts w:hint="eastAsia"/>
         </w:rPr>
-        <w:t>文件读写、内存管理、结构体定义</w:t>
-      </w:r>
-      <w:r>
-        <w:rPr>
-          <w:rFonts w:hint="eastAsia"/>
-        </w:rPr>
-        <w:t>、基本</w:t>
+        <w:t>文件读写、内存管理、结构体定义、基本</w:t>
       </w:r>
       <w:r>
         <w:t>数据结构</w:t>
@@ -1653,8 +1536,8 @@
     </w:p>
     <w:p>
       <w:pPr>
-        <w:pStyle w:val="a3"/>
-        <w:ind w:left="360" w:firstLineChars="0" w:firstLine="0"/>
+        <w:pStyle w:val="7"/>
+        <w:ind w:left="360" w:firstLine="0" w:firstLineChars="0"/>
       </w:pPr>
       <w:r>
         <w:rPr>
@@ -1668,8 +1551,8 @@
     </w:p>
     <w:p>
       <w:pPr>
-        <w:pStyle w:val="a3"/>
-        <w:ind w:left="360" w:firstLineChars="0" w:firstLine="0"/>
+        <w:pStyle w:val="7"/>
+        <w:ind w:left="360" w:firstLine="0" w:firstLineChars="0"/>
       </w:pPr>
       <w:r>
         <w:rPr>
@@ -1687,10 +1570,7 @@
         <w:t>用户</w:t>
       </w:r>
       <w:r>
-        <w:t>分为</w:t>
-      </w:r>
-      <w:r>
-        <w:t>管理员</w:t>
+        <w:t>分为管理员</w:t>
       </w:r>
       <w:r>
         <w:rPr>
@@ -1744,16 +1624,13 @@
         <w:t>管理员菜单包括</w:t>
       </w:r>
       <w:r>
-        <w:t>图书和读者信息</w:t>
-      </w:r>
-      <w:r>
-        <w:t>录入、修改和删除。图书信息至少应包括：编号、书名、数量，读者信息至少应包括：编号、姓名、所借图书。可根据图书名称或编号进行图书信息查询，可查询某本书现在被哪些读者借走。</w:t>
-      </w:r>
-    </w:p>
-    <w:p>
-      <w:pPr>
-        <w:pStyle w:val="a3"/>
-        <w:ind w:left="360" w:firstLineChars="0" w:firstLine="0"/>
+        <w:t>图书和读者信息录入、修改和删除。图书信息至少应包括：编号、书名、数量，读者信息至少应包括：编号、姓名、所借图书。可根据图书名称或编号进行图书信息查询，可查询某本书现在被哪些读者借走。</w:t>
+      </w:r>
+    </w:p>
+    <w:p>
+      <w:pPr>
+        <w:pStyle w:val="7"/>
+        <w:ind w:left="360" w:firstLine="0" w:firstLineChars="0"/>
       </w:pPr>
       <w:r>
         <w:rPr>
@@ -1767,8 +1644,8 @@
     </w:p>
     <w:p>
       <w:pPr>
-        <w:pStyle w:val="a3"/>
-        <w:ind w:left="360" w:firstLineChars="0" w:firstLine="0"/>
+        <w:pStyle w:val="7"/>
+        <w:ind w:left="360" w:firstLine="0" w:firstLineChars="0"/>
       </w:pPr>
       <w:r>
         <w:t>Libsim –a(-u) xxxx</w:t>
@@ -1776,8 +1653,8 @@
     </w:p>
     <w:p>
       <w:pPr>
-        <w:pStyle w:val="a3"/>
-        <w:ind w:left="360" w:firstLineChars="0" w:firstLine="0"/>
+        <w:pStyle w:val="7"/>
+        <w:ind w:left="360" w:firstLine="0" w:firstLineChars="0"/>
       </w:pPr>
       <w:r>
         <w:rPr>
@@ -1815,8 +1692,8 @@
     </w:p>
     <w:p>
       <w:pPr>
-        <w:pStyle w:val="a3"/>
-        <w:ind w:left="360" w:firstLineChars="0" w:firstLine="0"/>
+        <w:pStyle w:val="7"/>
+        <w:ind w:left="360" w:firstLine="0" w:firstLineChars="0"/>
       </w:pPr>
       <w:r>
         <w:rPr>
@@ -1827,8 +1704,8 @@
     </w:p>
     <w:p>
       <w:pPr>
-        <w:pStyle w:val="a3"/>
-        <w:ind w:left="360" w:firstLineChars="0" w:firstLine="0"/>
+        <w:pStyle w:val="7"/>
+        <w:ind w:left="360" w:firstLine="0" w:firstLineChars="0"/>
       </w:pPr>
       <w:r>
         <w:rPr>
@@ -1839,8 +1716,8 @@
     </w:p>
     <w:p>
       <w:pPr>
-        <w:pStyle w:val="a3"/>
-        <w:ind w:left="360" w:firstLineChars="0" w:firstLine="0"/>
+        <w:pStyle w:val="7"/>
+        <w:ind w:left="360" w:firstLine="0" w:firstLineChars="0"/>
       </w:pPr>
       <w:r>
         <w:rPr>
@@ -1851,8 +1728,8 @@
     </w:p>
     <w:p>
       <w:pPr>
-        <w:pStyle w:val="a3"/>
-        <w:ind w:left="360" w:firstLineChars="0" w:firstLine="0"/>
+        <w:pStyle w:val="7"/>
+        <w:ind w:left="360" w:firstLine="0" w:firstLineChars="0"/>
       </w:pPr>
       <w:r>
         <w:rPr>
@@ -1876,8 +1753,8 @@
     </w:p>
     <w:p>
       <w:pPr>
-        <w:pStyle w:val="a3"/>
-        <w:ind w:left="360" w:firstLineChars="0" w:firstLine="0"/>
+        <w:pStyle w:val="7"/>
+        <w:ind w:left="360" w:firstLine="0" w:firstLineChars="0"/>
       </w:pPr>
       <w:r>
         <w:rPr>
@@ -1888,14 +1765,14 @@
     </w:p>
     <w:p>
       <w:pPr>
-        <w:pStyle w:val="a3"/>
-        <w:ind w:left="360" w:firstLineChars="0" w:firstLine="0"/>
-      </w:pPr>
-    </w:p>
-    <w:p>
-      <w:pPr>
-        <w:pStyle w:val="a3"/>
-        <w:ind w:left="360" w:firstLineChars="0" w:firstLine="0"/>
+        <w:pStyle w:val="7"/>
+        <w:ind w:left="360" w:firstLine="0" w:firstLineChars="0"/>
+      </w:pPr>
+    </w:p>
+    <w:p>
+      <w:pPr>
+        <w:pStyle w:val="7"/>
+        <w:ind w:left="360" w:firstLine="0" w:firstLineChars="0"/>
       </w:pPr>
       <w:r>
         <w:t>6</w:t>
@@ -1922,8 +1799,8 @@
     </w:p>
     <w:p>
       <w:pPr>
-        <w:pStyle w:val="a3"/>
-        <w:ind w:left="360" w:firstLineChars="0" w:firstLine="0"/>
+        <w:pStyle w:val="7"/>
+        <w:ind w:left="360" w:firstLine="0" w:firstLineChars="0"/>
         <w:rPr>
           <w:rFonts w:hint="eastAsia"/>
         </w:rPr>
@@ -1944,593 +1821,550 @@
         <w:t>在</w:t>
       </w:r>
       <w:r>
-        <w:t>编程环境中测试，</w:t>
-      </w:r>
-      <w:bookmarkStart w:id="0" w:name="_GoBack"/>
-      <w:bookmarkEnd w:id="0"/>
-      <w:r>
-        <w:t>调试通过后，再加入命令行操作。</w:t>
+        <w:t>编程环境中测试，调试通过后，再加入命令行操作。</w:t>
       </w:r>
     </w:p>
     <w:sectPr>
       <w:pgSz w:w="11906" w:h="16838"/>
       <w:pgMar w:top="1440" w:right="1800" w:bottom="1440" w:left="1800" w:header="851" w:footer="992" w:gutter="0"/>
-      <w:cols w:space="425"/>
-      <w:docGrid w:type="lines" w:linePitch="312"/>
+      <w:cols w:space="425" w:num="1"/>
+      <w:docGrid w:type="lines" w:linePitch="312" w:charSpace="0"/>
     </w:sectPr>
   </w:body>
 </w:document>
 </file>
 
-<file path=word/endnotes.xml><?xml version="1.0" encoding="utf-8"?>
-<w:endnotes xmlns:wpc="http://schemas.microsoft.com/office/word/2010/wordprocessingCanvas" xmlns:cx="http://schemas.microsoft.com/office/drawing/2014/chartex" xmlns:mc="http://schemas.openxmlformats.org/markup-compatibility/2006" xmlns:o="urn:schemas-microsoft-com:office:office" xmlns:r="http://schemas.openxmlformats.org/officeDocument/2006/relationships" xmlns:m="http://schemas.openxmlformats.org/officeDocument/2006/math" xmlns:v="urn:schemas-microsoft-com:vml" xmlns:wp14="http://schemas.microsoft.com/office/word/2010/wordprocessingDrawing" xmlns:wp="http://schemas.openxmlformats.org/drawingml/2006/wordprocessingDrawing" xmlns:w10="urn:schemas-microsoft-com:office:word" xmlns:w="http://schemas.openxmlformats.org/wordprocessingml/2006/main" xmlns:w14="http://schemas.microsoft.com/office/word/2010/wordml" xmlns:w15="http://schemas.microsoft.com/office/word/2012/wordml" xmlns:w16se="http://schemas.microsoft.com/office/word/2015/wordml/symex" xmlns:wpg="http://schemas.microsoft.com/office/word/2010/wordprocessingGroup" xmlns:wpi="http://schemas.microsoft.com/office/word/2010/wordprocessingInk" xmlns:wne="http://schemas.microsoft.com/office/word/2006/wordml" xmlns:wps="http://schemas.microsoft.com/office/word/2010/wordprocessingShape" mc:Ignorable="w14 w15 w16se wp14">
-  <w:endnote w:type="separator" w:id="-1">
-    <w:p>
-      <w:r>
-        <w:separator/>
-      </w:r>
-    </w:p>
-  </w:endnote>
-  <w:endnote w:type="continuationSeparator" w:id="0">
-    <w:p>
-      <w:r>
-        <w:continuationSeparator/>
-      </w:r>
-    </w:p>
-  </w:endnote>
-</w:endnotes>
-</file>
-
-<file path=word/footnotes.xml><?xml version="1.0" encoding="utf-8"?>
-<w:footnotes xmlns:wpc="http://schemas.microsoft.com/office/word/2010/wordprocessingCanvas" xmlns:cx="http://schemas.microsoft.com/office/drawing/2014/chartex" xmlns:mc="http://schemas.openxmlformats.org/markup-compatibility/2006" xmlns:o="urn:schemas-microsoft-com:office:office" xmlns:r="http://schemas.openxmlformats.org/officeDocument/2006/relationships" xmlns:m="http://schemas.openxmlformats.org/officeDocument/2006/math" xmlns:v="urn:schemas-microsoft-com:vml" xmlns:wp14="http://schemas.microsoft.com/office/word/2010/wordprocessingDrawing" xmlns:wp="http://schemas.openxmlformats.org/drawingml/2006/wordprocessingDrawing" xmlns:w10="urn:schemas-microsoft-com:office:word" xmlns:w="http://schemas.openxmlformats.org/wordprocessingml/2006/main" xmlns:w14="http://schemas.microsoft.com/office/word/2010/wordml" xmlns:w15="http://schemas.microsoft.com/office/word/2012/wordml" xmlns:w16se="http://schemas.microsoft.com/office/word/2015/wordml/symex" xmlns:wpg="http://schemas.microsoft.com/office/word/2010/wordprocessingGroup" xmlns:wpi="http://schemas.microsoft.com/office/word/2010/wordprocessingInk" xmlns:wne="http://schemas.microsoft.com/office/word/2006/wordml" xmlns:wps="http://schemas.microsoft.com/office/word/2010/wordprocessingShape" mc:Ignorable="w14 w15 w16se wp14">
-  <w:footnote w:type="separator" w:id="-1">
-    <w:p>
-      <w:r>
-        <w:separator/>
-      </w:r>
-    </w:p>
-  </w:footnote>
-  <w:footnote w:type="continuationSeparator" w:id="0">
-    <w:p>
-      <w:r>
-        <w:continuationSeparator/>
-      </w:r>
-    </w:p>
-  </w:footnote>
-</w:footnotes>
-</file>
-
 <file path=word/numbering.xml><?xml version="1.0" encoding="utf-8"?>
-<w:numbering xmlns:wpc="http://schemas.microsoft.com/office/word/2010/wordprocessingCanvas" xmlns:cx="http://schemas.microsoft.com/office/drawing/2014/chartex" xmlns:mc="http://schemas.openxmlformats.org/markup-compatibility/2006" xmlns:o="urn:schemas-microsoft-com:office:office" xmlns:r="http://schemas.openxmlformats.org/officeDocument/2006/relationships" xmlns:m="http://schemas.openxmlformats.org/officeDocument/2006/math" xmlns:v="urn:schemas-microsoft-com:vml" xmlns:wp14="http://schemas.microsoft.com/office/word/2010/wordprocessingDrawing" xmlns:wp="http://schemas.openxmlformats.org/drawingml/2006/wordprocessingDrawing" xmlns:w10="urn:schemas-microsoft-com:office:word" xmlns:w="http://schemas.openxmlformats.org/wordprocessingml/2006/main" xmlns:w14="http://schemas.microsoft.com/office/word/2010/wordml" xmlns:w15="http://schemas.microsoft.com/office/word/2012/wordml" xmlns:w16se="http://schemas.microsoft.com/office/word/2015/wordml/symex" xmlns:wpg="http://schemas.microsoft.com/office/word/2010/wordprocessingGroup" xmlns:wpi="http://schemas.microsoft.com/office/word/2010/wordprocessingInk" xmlns:wne="http://schemas.microsoft.com/office/word/2006/wordml" xmlns:wps="http://schemas.microsoft.com/office/word/2010/wordprocessingShape" mc:Ignorable="w14 w15 w16se wp14">
-  <w:abstractNum w:abstractNumId="0" w15:restartNumberingAfterBreak="0">
+<w:numbering xmlns:wpc="http://schemas.microsoft.com/office/word/2010/wordprocessingCanvas" xmlns:mc="http://schemas.openxmlformats.org/markup-compatibility/2006" xmlns:o="urn:schemas-microsoft-com:office:office" xmlns:r="http://schemas.openxmlformats.org/officeDocument/2006/relationships" xmlns:m="http://schemas.openxmlformats.org/officeDocument/2006/math" xmlns:v="urn:schemas-microsoft-com:vml" xmlns:wp14="http://schemas.microsoft.com/office/word/2010/wordprocessingDrawing" xmlns:wp="http://schemas.openxmlformats.org/drawingml/2006/wordprocessingDrawing" xmlns:w10="urn:schemas-microsoft-com:office:word" xmlns:w="http://schemas.openxmlformats.org/wordprocessingml/2006/main" xmlns:w14="http://schemas.microsoft.com/office/word/2010/wordml" xmlns:wpg="http://schemas.microsoft.com/office/word/2010/wordprocessingGroup" xmlns:wpi="http://schemas.microsoft.com/office/word/2010/wordprocessingInk" xmlns:wne="http://schemas.microsoft.com/office/word/2006/wordml" xmlns:wps="http://schemas.microsoft.com/office/word/2010/wordprocessingShape" xmlns:wpsCustomData="http://www.wps.cn/officeDocument/2013/wpsCustomData" mc:Ignorable="w14 wp14">
+  <w:abstractNum w:abstractNumId="0">
     <w:nsid w:val="00335CD4"/>
     <w:multiLevelType w:val="multilevel"/>
-    <w:tmpl w:val="F4E0D6C4"/>
-    <w:lvl w:ilvl="0">
+    <w:tmpl w:val="00335CD4"/>
+    <w:lvl w:ilvl="0" w:tentative="0">
       <w:start w:val="4"/>
       <w:numFmt w:val="decimal"/>
       <w:lvlText w:val="%1."/>
       <w:lvlJc w:val="left"/>
       <w:pPr>
         <w:tabs>
-          <w:tab w:val="num" w:pos="720"/>
+          <w:tab w:val="left" w:pos="720"/>
         </w:tabs>
         <w:ind w:left="720" w:hanging="360"/>
       </w:pPr>
     </w:lvl>
-    <w:lvl w:ilvl="1" w:tentative="1">
+    <w:lvl w:ilvl="1" w:tentative="0">
       <w:start w:val="1"/>
       <w:numFmt w:val="decimal"/>
       <w:lvlText w:val="%2."/>
       <w:lvlJc w:val="left"/>
       <w:pPr>
         <w:tabs>
-          <w:tab w:val="num" w:pos="1440"/>
+          <w:tab w:val="left" w:pos="1440"/>
         </w:tabs>
         <w:ind w:left="1440" w:hanging="360"/>
       </w:pPr>
     </w:lvl>
-    <w:lvl w:ilvl="2" w:tentative="1">
+    <w:lvl w:ilvl="2" w:tentative="0">
       <w:start w:val="1"/>
       <w:numFmt w:val="decimal"/>
       <w:lvlText w:val="%3."/>
       <w:lvlJc w:val="left"/>
       <w:pPr>
         <w:tabs>
-          <w:tab w:val="num" w:pos="2160"/>
+          <w:tab w:val="left" w:pos="2160"/>
         </w:tabs>
         <w:ind w:left="2160" w:hanging="360"/>
       </w:pPr>
     </w:lvl>
-    <w:lvl w:ilvl="3" w:tentative="1">
+    <w:lvl w:ilvl="3" w:tentative="0">
       <w:start w:val="1"/>
       <w:numFmt w:val="decimal"/>
       <w:lvlText w:val="%4."/>
       <w:lvlJc w:val="left"/>
       <w:pPr>
         <w:tabs>
-          <w:tab w:val="num" w:pos="2880"/>
+          <w:tab w:val="left" w:pos="2880"/>
         </w:tabs>
         <w:ind w:left="2880" w:hanging="360"/>
       </w:pPr>
     </w:lvl>
-    <w:lvl w:ilvl="4" w:tentative="1">
+    <w:lvl w:ilvl="4" w:tentative="0">
       <w:start w:val="1"/>
       <w:numFmt w:val="decimal"/>
       <w:lvlText w:val="%5."/>
       <w:lvlJc w:val="left"/>
       <w:pPr>
         <w:tabs>
-          <w:tab w:val="num" w:pos="3600"/>
+          <w:tab w:val="left" w:pos="3600"/>
         </w:tabs>
         <w:ind w:left="3600" w:hanging="360"/>
       </w:pPr>
     </w:lvl>
-    <w:lvl w:ilvl="5" w:tentative="1">
+    <w:lvl w:ilvl="5" w:tentative="0">
       <w:start w:val="1"/>
       <w:numFmt w:val="decimal"/>
       <w:lvlText w:val="%6."/>
       <w:lvlJc w:val="left"/>
       <w:pPr>
         <w:tabs>
-          <w:tab w:val="num" w:pos="4320"/>
+          <w:tab w:val="left" w:pos="4320"/>
         </w:tabs>
         <w:ind w:left="4320" w:hanging="360"/>
       </w:pPr>
     </w:lvl>
-    <w:lvl w:ilvl="6" w:tentative="1">
+    <w:lvl w:ilvl="6" w:tentative="0">
       <w:start w:val="1"/>
       <w:numFmt w:val="decimal"/>
       <w:lvlText w:val="%7."/>
       <w:lvlJc w:val="left"/>
       <w:pPr>
         <w:tabs>
-          <w:tab w:val="num" w:pos="5040"/>
+          <w:tab w:val="left" w:pos="5040"/>
         </w:tabs>
         <w:ind w:left="5040" w:hanging="360"/>
       </w:pPr>
     </w:lvl>
-    <w:lvl w:ilvl="7" w:tentative="1">
+    <w:lvl w:ilvl="7" w:tentative="0">
       <w:start w:val="1"/>
       <w:numFmt w:val="decimal"/>
       <w:lvlText w:val="%8."/>
       <w:lvlJc w:val="left"/>
       <w:pPr>
         <w:tabs>
-          <w:tab w:val="num" w:pos="5760"/>
+          <w:tab w:val="left" w:pos="5760"/>
         </w:tabs>
         <w:ind w:left="5760" w:hanging="360"/>
       </w:pPr>
     </w:lvl>
-    <w:lvl w:ilvl="8" w:tentative="1">
+    <w:lvl w:ilvl="8" w:tentative="0">
       <w:start w:val="1"/>
       <w:numFmt w:val="decimal"/>
       <w:lvlText w:val="%9."/>
       <w:lvlJc w:val="left"/>
       <w:pPr>
         <w:tabs>
-          <w:tab w:val="num" w:pos="6480"/>
+          <w:tab w:val="left" w:pos="6480"/>
         </w:tabs>
         <w:ind w:left="6480" w:hanging="360"/>
       </w:pPr>
     </w:lvl>
   </w:abstractNum>
-  <w:abstractNum w:abstractNumId="1" w15:restartNumberingAfterBreak="0">
+  <w:abstractNum w:abstractNumId="1">
     <w:nsid w:val="01FD6D4A"/>
     <w:multiLevelType w:val="multilevel"/>
-    <w:tmpl w:val="E514C200"/>
-    <w:lvl w:ilvl="0">
+    <w:tmpl w:val="01FD6D4A"/>
+    <w:lvl w:ilvl="0" w:tentative="0">
       <w:start w:val="1"/>
       <w:numFmt w:val="bullet"/>
       <w:lvlText w:val=""/>
       <w:lvlJc w:val="left"/>
       <w:pPr>
         <w:tabs>
-          <w:tab w:val="num" w:pos="720"/>
+          <w:tab w:val="left" w:pos="720"/>
         </w:tabs>
         <w:ind w:left="720" w:hanging="360"/>
       </w:pPr>
       <w:rPr>
-        <w:rFonts w:ascii="Symbol" w:hAnsi="Symbol" w:hint="default"/>
+        <w:rFonts w:hint="default" w:ascii="Symbol" w:hAnsi="Symbol"/>
         <w:sz w:val="20"/>
       </w:rPr>
     </w:lvl>
-    <w:lvl w:ilvl="1" w:tentative="1">
+    <w:lvl w:ilvl="1" w:tentative="0">
       <w:start w:val="1"/>
       <w:numFmt w:val="bullet"/>
       <w:lvlText w:val="o"/>
       <w:lvlJc w:val="left"/>
       <w:pPr>
         <w:tabs>
-          <w:tab w:val="num" w:pos="1440"/>
+          <w:tab w:val="left" w:pos="1440"/>
         </w:tabs>
         <w:ind w:left="1440" w:hanging="360"/>
       </w:pPr>
       <w:rPr>
-        <w:rFonts w:ascii="Courier New" w:hAnsi="Courier New" w:hint="default"/>
+        <w:rFonts w:hint="default" w:ascii="Courier New" w:hAnsi="Courier New"/>
         <w:sz w:val="20"/>
       </w:rPr>
     </w:lvl>
-    <w:lvl w:ilvl="2" w:tentative="1">
+    <w:lvl w:ilvl="2" w:tentative="0">
       <w:start w:val="1"/>
       <w:numFmt w:val="bullet"/>
       <w:lvlText w:val=""/>
       <w:lvlJc w:val="left"/>
       <w:pPr>
         <w:tabs>
-          <w:tab w:val="num" w:pos="2160"/>
+          <w:tab w:val="left" w:pos="2160"/>
         </w:tabs>
         <w:ind w:left="2160" w:hanging="360"/>
       </w:pPr>
       <w:rPr>
-        <w:rFonts w:ascii="Wingdings" w:hAnsi="Wingdings" w:hint="default"/>
+        <w:rFonts w:hint="default" w:ascii="Wingdings" w:hAnsi="Wingdings"/>
         <w:sz w:val="20"/>
       </w:rPr>
     </w:lvl>
-    <w:lvl w:ilvl="3" w:tentative="1">
+    <w:lvl w:ilvl="3" w:tentative="0">
       <w:start w:val="1"/>
       <w:numFmt w:val="bullet"/>
       <w:lvlText w:val=""/>
       <w:lvlJc w:val="left"/>
       <w:pPr>
         <w:tabs>
-          <w:tab w:val="num" w:pos="2880"/>
+          <w:tab w:val="left" w:pos="2880"/>
         </w:tabs>
         <w:ind w:left="2880" w:hanging="360"/>
       </w:pPr>
       <w:rPr>
-        <w:rFonts w:ascii="Wingdings" w:hAnsi="Wingdings" w:hint="default"/>
+        <w:rFonts w:hint="default" w:ascii="Wingdings" w:hAnsi="Wingdings"/>
         <w:sz w:val="20"/>
       </w:rPr>
     </w:lvl>
-    <w:lvl w:ilvl="4" w:tentative="1">
+    <w:lvl w:ilvl="4" w:tentative="0">
       <w:start w:val="1"/>
       <w:numFmt w:val="bullet"/>
       <w:lvlText w:val=""/>
       <w:lvlJc w:val="left"/>
       <w:pPr>
         <w:tabs>
-          <w:tab w:val="num" w:pos="3600"/>
+          <w:tab w:val="left" w:pos="3600"/>
         </w:tabs>
         <w:ind w:left="3600" w:hanging="360"/>
       </w:pPr>
       <w:rPr>
-        <w:rFonts w:ascii="Wingdings" w:hAnsi="Wingdings" w:hint="default"/>
+        <w:rFonts w:hint="default" w:ascii="Wingdings" w:hAnsi="Wingdings"/>
         <w:sz w:val="20"/>
       </w:rPr>
     </w:lvl>
-    <w:lvl w:ilvl="5" w:tentative="1">
+    <w:lvl w:ilvl="5" w:tentative="0">
       <w:start w:val="1"/>
       <w:numFmt w:val="bullet"/>
       <w:lvlText w:val=""/>
       <w:lvlJc w:val="left"/>
       <w:pPr>
         <w:tabs>
-          <w:tab w:val="num" w:pos="4320"/>
+          <w:tab w:val="left" w:pos="4320"/>
         </w:tabs>
         <w:ind w:left="4320" w:hanging="360"/>
       </w:pPr>
       <w:rPr>
-        <w:rFonts w:ascii="Wingdings" w:hAnsi="Wingdings" w:hint="default"/>
+        <w:rFonts w:hint="default" w:ascii="Wingdings" w:hAnsi="Wingdings"/>
         <w:sz w:val="20"/>
       </w:rPr>
     </w:lvl>
-    <w:lvl w:ilvl="6" w:tentative="1">
+    <w:lvl w:ilvl="6" w:tentative="0">
       <w:start w:val="1"/>
       <w:numFmt w:val="bullet"/>
       <w:lvlText w:val=""/>
       <w:lvlJc w:val="left"/>
       <w:pPr>
         <w:tabs>
-          <w:tab w:val="num" w:pos="5040"/>
+          <w:tab w:val="left" w:pos="5040"/>
         </w:tabs>
         <w:ind w:left="5040" w:hanging="360"/>
       </w:pPr>
       <w:rPr>
-        <w:rFonts w:ascii="Wingdings" w:hAnsi="Wingdings" w:hint="default"/>
+        <w:rFonts w:hint="default" w:ascii="Wingdings" w:hAnsi="Wingdings"/>
         <w:sz w:val="20"/>
       </w:rPr>
     </w:lvl>
-    <w:lvl w:ilvl="7" w:tentative="1">
+    <w:lvl w:ilvl="7" w:tentative="0">
       <w:start w:val="1"/>
       <w:numFmt w:val="bullet"/>
       <w:lvlText w:val=""/>
       <w:lvlJc w:val="left"/>
       <w:pPr>
         <w:tabs>
-          <w:tab w:val="num" w:pos="5760"/>
+          <w:tab w:val="left" w:pos="5760"/>
         </w:tabs>
         <w:ind w:left="5760" w:hanging="360"/>
       </w:pPr>
       <w:rPr>
-        <w:rFonts w:ascii="Wingdings" w:hAnsi="Wingdings" w:hint="default"/>
+        <w:rFonts w:hint="default" w:ascii="Wingdings" w:hAnsi="Wingdings"/>
         <w:sz w:val="20"/>
       </w:rPr>
     </w:lvl>
-    <w:lvl w:ilvl="8" w:tentative="1">
+    <w:lvl w:ilvl="8" w:tentative="0">
       <w:start w:val="1"/>
       <w:numFmt w:val="bullet"/>
       <w:lvlText w:val=""/>
       <w:lvlJc w:val="left"/>
       <w:pPr>
         <w:tabs>
-          <w:tab w:val="num" w:pos="6480"/>
+          <w:tab w:val="left" w:pos="6480"/>
         </w:tabs>
         <w:ind w:left="6480" w:hanging="360"/>
       </w:pPr>
       <w:rPr>
-        <w:rFonts w:ascii="Wingdings" w:hAnsi="Wingdings" w:hint="default"/>
+        <w:rFonts w:hint="default" w:ascii="Wingdings" w:hAnsi="Wingdings"/>
         <w:sz w:val="20"/>
       </w:rPr>
     </w:lvl>
   </w:abstractNum>
-  <w:abstractNum w:abstractNumId="2" w15:restartNumberingAfterBreak="0">
+  <w:abstractNum w:abstractNumId="2">
     <w:nsid w:val="042B1122"/>
     <w:multiLevelType w:val="multilevel"/>
-    <w:tmpl w:val="0C127A5E"/>
-    <w:lvl w:ilvl="0">
+    <w:tmpl w:val="042B1122"/>
+    <w:lvl w:ilvl="0" w:tentative="0">
       <w:start w:val="3"/>
       <w:numFmt w:val="decimal"/>
       <w:lvlText w:val="%1."/>
       <w:lvlJc w:val="left"/>
       <w:pPr>
         <w:tabs>
-          <w:tab w:val="num" w:pos="720"/>
+          <w:tab w:val="left" w:pos="720"/>
         </w:tabs>
         <w:ind w:left="720" w:hanging="360"/>
       </w:pPr>
     </w:lvl>
-    <w:lvl w:ilvl="1" w:tentative="1">
+    <w:lvl w:ilvl="1" w:tentative="0">
       <w:start w:val="1"/>
       <w:numFmt w:val="decimal"/>
       <w:lvlText w:val="%2."/>
       <w:lvlJc w:val="left"/>
       <w:pPr>
         <w:tabs>
-          <w:tab w:val="num" w:pos="1440"/>
+          <w:tab w:val="left" w:pos="1440"/>
         </w:tabs>
         <w:ind w:left="1440" w:hanging="360"/>
       </w:pPr>
     </w:lvl>
-    <w:lvl w:ilvl="2" w:tentative="1">
+    <w:lvl w:ilvl="2" w:tentative="0">
       <w:start w:val="1"/>
       <w:numFmt w:val="decimal"/>
       <w:lvlText w:val="%3."/>
       <w:lvlJc w:val="left"/>
       <w:pPr>
         <w:tabs>
-          <w:tab w:val="num" w:pos="2160"/>
+          <w:tab w:val="left" w:pos="2160"/>
         </w:tabs>
         <w:ind w:left="2160" w:hanging="360"/>
       </w:pPr>
     </w:lvl>
-    <w:lvl w:ilvl="3" w:tentative="1">
+    <w:lvl w:ilvl="3" w:tentative="0">
       <w:start w:val="1"/>
       <w:numFmt w:val="decimal"/>
       <w:lvlText w:val="%4."/>
       <w:lvlJc w:val="left"/>
       <w:pPr>
         <w:tabs>
-          <w:tab w:val="num" w:pos="2880"/>
+          <w:tab w:val="left" w:pos="2880"/>
         </w:tabs>
         <w:ind w:left="2880" w:hanging="360"/>
       </w:pPr>
     </w:lvl>
-    <w:lvl w:ilvl="4" w:tentative="1">
+    <w:lvl w:ilvl="4" w:tentative="0">
       <w:start w:val="1"/>
       <w:numFmt w:val="decimal"/>
       <w:lvlText w:val="%5."/>
       <w:lvlJc w:val="left"/>
       <w:pPr>
         <w:tabs>
-          <w:tab w:val="num" w:pos="3600"/>
+          <w:tab w:val="left" w:pos="3600"/>
         </w:tabs>
         <w:ind w:left="3600" w:hanging="360"/>
       </w:pPr>
     </w:lvl>
-    <w:lvl w:ilvl="5" w:tentative="1">
+    <w:lvl w:ilvl="5" w:tentative="0">
       <w:start w:val="1"/>
       <w:numFmt w:val="decimal"/>
       <w:lvlText w:val="%6."/>
       <w:lvlJc w:val="left"/>
       <w:pPr>
         <w:tabs>
-          <w:tab w:val="num" w:pos="4320"/>
+          <w:tab w:val="left" w:pos="4320"/>
         </w:tabs>
         <w:ind w:left="4320" w:hanging="360"/>
       </w:pPr>
     </w:lvl>
-    <w:lvl w:ilvl="6" w:tentative="1">
+    <w:lvl w:ilvl="6" w:tentative="0">
       <w:start w:val="1"/>
       <w:numFmt w:val="decimal"/>
       <w:lvlText w:val="%7."/>
       <w:lvlJc w:val="left"/>
       <w:pPr>
         <w:tabs>
-          <w:tab w:val="num" w:pos="5040"/>
+          <w:tab w:val="left" w:pos="5040"/>
         </w:tabs>
         <w:ind w:left="5040" w:hanging="360"/>
       </w:pPr>
     </w:lvl>
-    <w:lvl w:ilvl="7" w:tentative="1">
+    <w:lvl w:ilvl="7" w:tentative="0">
       <w:start w:val="1"/>
       <w:numFmt w:val="decimal"/>
       <w:lvlText w:val="%8."/>
       <w:lvlJc w:val="left"/>
       <w:pPr>
         <w:tabs>
-          <w:tab w:val="num" w:pos="5760"/>
+          <w:tab w:val="left" w:pos="5760"/>
         </w:tabs>
         <w:ind w:left="5760" w:hanging="360"/>
       </w:pPr>
     </w:lvl>
-    <w:lvl w:ilvl="8" w:tentative="1">
+    <w:lvl w:ilvl="8" w:tentative="0">
       <w:start w:val="1"/>
       <w:numFmt w:val="decimal"/>
       <w:lvlText w:val="%9."/>
       <w:lvlJc w:val="left"/>
       <w:pPr>
         <w:tabs>
-          <w:tab w:val="num" w:pos="6480"/>
+          <w:tab w:val="left" w:pos="6480"/>
         </w:tabs>
         <w:ind w:left="6480" w:hanging="360"/>
       </w:pPr>
     </w:lvl>
   </w:abstractNum>
-  <w:abstractNum w:abstractNumId="3" w15:restartNumberingAfterBreak="0">
+  <w:abstractNum w:abstractNumId="3">
     <w:nsid w:val="056A5CF6"/>
     <w:multiLevelType w:val="multilevel"/>
-    <w:tmpl w:val="1BD646DE"/>
-    <w:lvl w:ilvl="0">
+    <w:tmpl w:val="056A5CF6"/>
+    <w:lvl w:ilvl="0" w:tentative="0">
       <w:start w:val="1"/>
       <w:numFmt w:val="bullet"/>
       <w:lvlText w:val=""/>
       <w:lvlJc w:val="left"/>
       <w:pPr>
         <w:tabs>
-          <w:tab w:val="num" w:pos="720"/>
+          <w:tab w:val="left" w:pos="720"/>
         </w:tabs>
         <w:ind w:left="720" w:hanging="360"/>
       </w:pPr>
       <w:rPr>
-        <w:rFonts w:ascii="Symbol" w:hAnsi="Symbol" w:hint="default"/>
+        <w:rFonts w:hint="default" w:ascii="Symbol" w:hAnsi="Symbol"/>
         <w:sz w:val="20"/>
       </w:rPr>
     </w:lvl>
-    <w:lvl w:ilvl="1">
+    <w:lvl w:ilvl="1" w:tentative="0">
       <w:start w:val="1"/>
       <w:numFmt w:val="bullet"/>
       <w:lvlText w:val="o"/>
       <w:lvlJc w:val="left"/>
       <w:pPr>
         <w:tabs>
-          <w:tab w:val="num" w:pos="1440"/>
+          <w:tab w:val="left" w:pos="1440"/>
         </w:tabs>
         <w:ind w:left="1440" w:hanging="360"/>
       </w:pPr>
       <w:rPr>
-        <w:rFonts w:ascii="Courier New" w:hAnsi="Courier New" w:hint="default"/>
+        <w:rFonts w:hint="default" w:ascii="Courier New" w:hAnsi="Courier New"/>
         <w:sz w:val="20"/>
       </w:rPr>
     </w:lvl>
-    <w:lvl w:ilvl="2" w:tentative="1">
+    <w:lvl w:ilvl="2" w:tentative="0">
       <w:start w:val="1"/>
       <w:numFmt w:val="bullet"/>
       <w:lvlText w:val=""/>
       <w:lvlJc w:val="left"/>
       <w:pPr>
         <w:tabs>
-          <w:tab w:val="num" w:pos="2160"/>
+          <w:tab w:val="left" w:pos="2160"/>
         </w:tabs>
         <w:ind w:left="2160" w:hanging="360"/>
       </w:pPr>
       <w:rPr>
-        <w:rFonts w:ascii="Wingdings" w:hAnsi="Wingdings" w:hint="default"/>
+        <w:rFonts w:hint="default" w:ascii="Wingdings" w:hAnsi="Wingdings"/>
         <w:sz w:val="20"/>
       </w:rPr>
     </w:lvl>
-    <w:lvl w:ilvl="3" w:tentative="1">
+    <w:lvl w:ilvl="3" w:tentative="0">
       <w:start w:val="1"/>
       <w:numFmt w:val="bullet"/>
       <w:lvlText w:val=""/>
       <w:lvlJc w:val="left"/>
       <w:pPr>
         <w:tabs>
-          <w:tab w:val="num" w:pos="2880"/>
+          <w:tab w:val="left" w:pos="2880"/>
         </w:tabs>
         <w:ind w:left="2880" w:hanging="360"/>
       </w:pPr>
       <w:rPr>
-        <w:rFonts w:ascii="Wingdings" w:hAnsi="Wingdings" w:hint="default"/>
+        <w:rFonts w:hint="default" w:ascii="Wingdings" w:hAnsi="Wingdings"/>
         <w:sz w:val="20"/>
       </w:rPr>
     </w:lvl>
-    <w:lvl w:ilvl="4" w:tentative="1">
+    <w:lvl w:ilvl="4" w:tentative="0">
       <w:start w:val="1"/>
       <w:numFmt w:val="bullet"/>
       <w:lvlText w:val=""/>
       <w:lvlJc w:val="left"/>
       <w:pPr>
         <w:tabs>
-          <w:tab w:val="num" w:pos="3600"/>
+          <w:tab w:val="left" w:pos="3600"/>
         </w:tabs>
         <w:ind w:left="3600" w:hanging="360"/>
       </w:pPr>
       <w:rPr>
-        <w:rFonts w:ascii="Wingdings" w:hAnsi="Wingdings" w:hint="default"/>
+        <w:rFonts w:hint="default" w:ascii="Wingdings" w:hAnsi="Wingdings"/>
         <w:sz w:val="20"/>
       </w:rPr>
     </w:lvl>
-    <w:lvl w:ilvl="5" w:tentative="1">
+    <w:lvl w:ilvl="5" w:tentative="0">
       <w:start w:val="1"/>
       <w:numFmt w:val="bullet"/>
       <w:lvlText w:val=""/>
       <w:lvlJc w:val="left"/>
       <w:pPr>
         <w:tabs>
-          <w:tab w:val="num" w:pos="4320"/>
+          <w:tab w:val="left" w:pos="4320"/>
         </w:tabs>
         <w:ind w:left="4320" w:hanging="360"/>
       </w:pPr>
       <w:rPr>
-        <w:rFonts w:ascii="Wingdings" w:hAnsi="Wingdings" w:hint="default"/>
+        <w:rFonts w:hint="default" w:ascii="Wingdings" w:hAnsi="Wingdings"/>
         <w:sz w:val="20"/>
       </w:rPr>
     </w:lvl>
-    <w:lvl w:ilvl="6" w:tentative="1">
+    <w:lvl w:ilvl="6" w:tentative="0">
       <w:start w:val="1"/>
       <w:numFmt w:val="bullet"/>
       <w:lvlText w:val=""/>
       <w:lvlJc w:val="left"/>
       <w:pPr>
         <w:tabs>
-          <w:tab w:val="num" w:pos="5040"/>
+          <w:tab w:val="left" w:pos="5040"/>
         </w:tabs>
         <w:ind w:left="5040" w:hanging="360"/>
       </w:pPr>
       <w:rPr>
-        <w:rFonts w:ascii="Wingdings" w:hAnsi="Wingdings" w:hint="default"/>
+        <w:rFonts w:hint="default" w:ascii="Wingdings" w:hAnsi="Wingdings"/>
         <w:sz w:val="20"/>
       </w:rPr>
     </w:lvl>
-    <w:lvl w:ilvl="7" w:tentative="1">
+    <w:lvl w:ilvl="7" w:tentative="0">
       <w:start w:val="1"/>
       <w:numFmt w:val="bullet"/>
       <w:lvlText w:val=""/>
       <w:lvlJc w:val="left"/>
       <w:pPr>
         <w:tabs>
-          <w:tab w:val="num" w:pos="5760"/>
+          <w:tab w:val="left" w:pos="5760"/>
         </w:tabs>
         <w:ind w:left="5760" w:hanging="360"/>
       </w:pPr>
       <w:rPr>
-        <w:rFonts w:ascii="Wingdings" w:hAnsi="Wingdings" w:hint="default"/>
+        <w:rFonts w:hint="default" w:ascii="Wingdings" w:hAnsi="Wingdings"/>
         <w:sz w:val="20"/>
       </w:rPr>
     </w:lvl>
-    <w:lvl w:ilvl="8" w:tentative="1">
+    <w:lvl w:ilvl="8" w:tentative="0">
       <w:start w:val="1"/>
       <w:numFmt w:val="bullet"/>
       <w:lvlText w:val=""/>
       <w:lvlJc w:val="left"/>
       <w:pPr>
         <w:tabs>
-          <w:tab w:val="num" w:pos="6480"/>
+          <w:tab w:val="left" w:pos="6480"/>
         </w:tabs>
         <w:ind w:left="6480" w:hanging="360"/>
       </w:pPr>
       <w:rPr>
-        <w:rFonts w:ascii="Wingdings" w:hAnsi="Wingdings" w:hint="default"/>
+        <w:rFonts w:hint="default" w:ascii="Wingdings" w:hAnsi="Wingdings"/>
         <w:sz w:val="20"/>
       </w:rPr>
     </w:lvl>
   </w:abstractNum>
-  <w:abstractNum w:abstractNumId="4" w15:restartNumberingAfterBreak="0">
+  <w:abstractNum w:abstractNumId="4">
     <w:nsid w:val="0695453A"/>
-    <w:multiLevelType w:val="hybridMultilevel"/>
-    <w:tmpl w:val="1BA6052E"/>
-    <w:lvl w:ilvl="0" w:tplc="E3C6D55E">
+    <w:multiLevelType w:val="multilevel"/>
+    <w:tmpl w:val="0695453A"/>
+    <w:lvl w:ilvl="0" w:tentative="0">
       <w:start w:val="1"/>
       <w:numFmt w:val="decimal"/>
       <w:lvlText w:val="%1."/>
@@ -2542,7 +2376,7 @@
         <w:rFonts w:hint="default"/>
       </w:rPr>
     </w:lvl>
-    <w:lvl w:ilvl="1" w:tplc="04090019" w:tentative="1">
+    <w:lvl w:ilvl="1" w:tentative="0">
       <w:start w:val="1"/>
       <w:numFmt w:val="lowerLetter"/>
       <w:lvlText w:val="%2)"/>
@@ -2551,7 +2385,7 @@
         <w:ind w:left="840" w:hanging="420"/>
       </w:pPr>
     </w:lvl>
-    <w:lvl w:ilvl="2" w:tplc="0409001B" w:tentative="1">
+    <w:lvl w:ilvl="2" w:tentative="0">
       <w:start w:val="1"/>
       <w:numFmt w:val="lowerRoman"/>
       <w:lvlText w:val="%3."/>
@@ -2560,7 +2394,7 @@
         <w:ind w:left="1260" w:hanging="420"/>
       </w:pPr>
     </w:lvl>
-    <w:lvl w:ilvl="3" w:tplc="0409000F" w:tentative="1">
+    <w:lvl w:ilvl="3" w:tentative="0">
       <w:start w:val="1"/>
       <w:numFmt w:val="decimal"/>
       <w:lvlText w:val="%4."/>
@@ -2569,7 +2403,7 @@
         <w:ind w:left="1680" w:hanging="420"/>
       </w:pPr>
     </w:lvl>
-    <w:lvl w:ilvl="4" w:tplc="04090019" w:tentative="1">
+    <w:lvl w:ilvl="4" w:tentative="0">
       <w:start w:val="1"/>
       <w:numFmt w:val="lowerLetter"/>
       <w:lvlText w:val="%5)"/>
@@ -2578,7 +2412,7 @@
         <w:ind w:left="2100" w:hanging="420"/>
       </w:pPr>
     </w:lvl>
-    <w:lvl w:ilvl="5" w:tplc="0409001B" w:tentative="1">
+    <w:lvl w:ilvl="5" w:tentative="0">
       <w:start w:val="1"/>
       <w:numFmt w:val="lowerRoman"/>
       <w:lvlText w:val="%6."/>
@@ -2587,7 +2421,7 @@
         <w:ind w:left="2520" w:hanging="420"/>
       </w:pPr>
     </w:lvl>
-    <w:lvl w:ilvl="6" w:tplc="0409000F" w:tentative="1">
+    <w:lvl w:ilvl="6" w:tentative="0">
       <w:start w:val="1"/>
       <w:numFmt w:val="decimal"/>
       <w:lvlText w:val="%7."/>
@@ -2596,7 +2430,7 @@
         <w:ind w:left="2940" w:hanging="420"/>
       </w:pPr>
     </w:lvl>
-    <w:lvl w:ilvl="7" w:tplc="04090019" w:tentative="1">
+    <w:lvl w:ilvl="7" w:tentative="0">
       <w:start w:val="1"/>
       <w:numFmt w:val="lowerLetter"/>
       <w:lvlText w:val="%8)"/>
@@ -2605,7 +2439,7 @@
         <w:ind w:left="3360" w:hanging="420"/>
       </w:pPr>
     </w:lvl>
-    <w:lvl w:ilvl="8" w:tplc="0409001B" w:tentative="1">
+    <w:lvl w:ilvl="8" w:tentative="0">
       <w:start w:val="1"/>
       <w:numFmt w:val="lowerRoman"/>
       <w:lvlText w:val="%9."/>
@@ -2615,526 +2449,526 @@
       </w:pPr>
     </w:lvl>
   </w:abstractNum>
-  <w:abstractNum w:abstractNumId="5" w15:restartNumberingAfterBreak="0">
+  <w:abstractNum w:abstractNumId="5">
     <w:nsid w:val="15F475DC"/>
     <w:multiLevelType w:val="multilevel"/>
-    <w:tmpl w:val="9750752E"/>
-    <w:lvl w:ilvl="0">
+    <w:tmpl w:val="15F475DC"/>
+    <w:lvl w:ilvl="0" w:tentative="0">
       <w:start w:val="2"/>
       <w:numFmt w:val="decimal"/>
       <w:lvlText w:val="%1."/>
       <w:lvlJc w:val="left"/>
       <w:pPr>
         <w:tabs>
-          <w:tab w:val="num" w:pos="720"/>
+          <w:tab w:val="left" w:pos="720"/>
         </w:tabs>
         <w:ind w:left="720" w:hanging="360"/>
       </w:pPr>
     </w:lvl>
-    <w:lvl w:ilvl="1" w:tentative="1">
+    <w:lvl w:ilvl="1" w:tentative="0">
       <w:start w:val="1"/>
       <w:numFmt w:val="decimal"/>
       <w:lvlText w:val="%2."/>
       <w:lvlJc w:val="left"/>
       <w:pPr>
         <w:tabs>
-          <w:tab w:val="num" w:pos="1440"/>
+          <w:tab w:val="left" w:pos="1440"/>
         </w:tabs>
         <w:ind w:left="1440" w:hanging="360"/>
       </w:pPr>
     </w:lvl>
-    <w:lvl w:ilvl="2" w:tentative="1">
+    <w:lvl w:ilvl="2" w:tentative="0">
       <w:start w:val="1"/>
       <w:numFmt w:val="decimal"/>
       <w:lvlText w:val="%3."/>
       <w:lvlJc w:val="left"/>
       <w:pPr>
         <w:tabs>
-          <w:tab w:val="num" w:pos="2160"/>
+          <w:tab w:val="left" w:pos="2160"/>
         </w:tabs>
         <w:ind w:left="2160" w:hanging="360"/>
       </w:pPr>
     </w:lvl>
-    <w:lvl w:ilvl="3" w:tentative="1">
+    <w:lvl w:ilvl="3" w:tentative="0">
       <w:start w:val="1"/>
       <w:numFmt w:val="decimal"/>
       <w:lvlText w:val="%4."/>
       <w:lvlJc w:val="left"/>
       <w:pPr>
         <w:tabs>
-          <w:tab w:val="num" w:pos="2880"/>
+          <w:tab w:val="left" w:pos="2880"/>
         </w:tabs>
         <w:ind w:left="2880" w:hanging="360"/>
       </w:pPr>
     </w:lvl>
-    <w:lvl w:ilvl="4" w:tentative="1">
+    <w:lvl w:ilvl="4" w:tentative="0">
       <w:start w:val="1"/>
       <w:numFmt w:val="decimal"/>
       <w:lvlText w:val="%5."/>
       <w:lvlJc w:val="left"/>
       <w:pPr>
         <w:tabs>
-          <w:tab w:val="num" w:pos="3600"/>
+          <w:tab w:val="left" w:pos="3600"/>
         </w:tabs>
         <w:ind w:left="3600" w:hanging="360"/>
       </w:pPr>
     </w:lvl>
-    <w:lvl w:ilvl="5" w:tentative="1">
+    <w:lvl w:ilvl="5" w:tentative="0">
       <w:start w:val="1"/>
       <w:numFmt w:val="decimal"/>
       <w:lvlText w:val="%6."/>
       <w:lvlJc w:val="left"/>
       <w:pPr>
         <w:tabs>
-          <w:tab w:val="num" w:pos="4320"/>
+          <w:tab w:val="left" w:pos="4320"/>
         </w:tabs>
         <w:ind w:left="4320" w:hanging="360"/>
       </w:pPr>
     </w:lvl>
-    <w:lvl w:ilvl="6" w:tentative="1">
+    <w:lvl w:ilvl="6" w:tentative="0">
       <w:start w:val="1"/>
       <w:numFmt w:val="decimal"/>
       <w:lvlText w:val="%7."/>
       <w:lvlJc w:val="left"/>
       <w:pPr>
         <w:tabs>
-          <w:tab w:val="num" w:pos="5040"/>
+          <w:tab w:val="left" w:pos="5040"/>
         </w:tabs>
         <w:ind w:left="5040" w:hanging="360"/>
       </w:pPr>
     </w:lvl>
-    <w:lvl w:ilvl="7" w:tentative="1">
+    <w:lvl w:ilvl="7" w:tentative="0">
       <w:start w:val="1"/>
       <w:numFmt w:val="decimal"/>
       <w:lvlText w:val="%8."/>
       <w:lvlJc w:val="left"/>
       <w:pPr>
         <w:tabs>
-          <w:tab w:val="num" w:pos="5760"/>
+          <w:tab w:val="left" w:pos="5760"/>
         </w:tabs>
         <w:ind w:left="5760" w:hanging="360"/>
       </w:pPr>
     </w:lvl>
-    <w:lvl w:ilvl="8" w:tentative="1">
+    <w:lvl w:ilvl="8" w:tentative="0">
       <w:start w:val="1"/>
       <w:numFmt w:val="decimal"/>
       <w:lvlText w:val="%9."/>
       <w:lvlJc w:val="left"/>
       <w:pPr>
         <w:tabs>
-          <w:tab w:val="num" w:pos="6480"/>
+          <w:tab w:val="left" w:pos="6480"/>
         </w:tabs>
         <w:ind w:left="6480" w:hanging="360"/>
       </w:pPr>
     </w:lvl>
   </w:abstractNum>
-  <w:abstractNum w:abstractNumId="6" w15:restartNumberingAfterBreak="0">
+  <w:abstractNum w:abstractNumId="6">
     <w:nsid w:val="584228CA"/>
     <w:multiLevelType w:val="multilevel"/>
-    <w:tmpl w:val="F912E432"/>
-    <w:lvl w:ilvl="0">
+    <w:tmpl w:val="584228CA"/>
+    <w:lvl w:ilvl="0" w:tentative="0">
       <w:start w:val="1"/>
       <w:numFmt w:val="bullet"/>
       <w:lvlText w:val=""/>
       <w:lvlJc w:val="left"/>
       <w:pPr>
         <w:tabs>
-          <w:tab w:val="num" w:pos="720"/>
+          <w:tab w:val="left" w:pos="720"/>
         </w:tabs>
         <w:ind w:left="720" w:hanging="360"/>
       </w:pPr>
       <w:rPr>
-        <w:rFonts w:ascii="Symbol" w:hAnsi="Symbol" w:hint="default"/>
+        <w:rFonts w:hint="default" w:ascii="Symbol" w:hAnsi="Symbol"/>
         <w:sz w:val="20"/>
       </w:rPr>
     </w:lvl>
-    <w:lvl w:ilvl="1">
+    <w:lvl w:ilvl="1" w:tentative="0">
       <w:start w:val="1"/>
       <w:numFmt w:val="bullet"/>
       <w:lvlText w:val="o"/>
       <w:lvlJc w:val="left"/>
       <w:pPr>
         <w:tabs>
-          <w:tab w:val="num" w:pos="1440"/>
+          <w:tab w:val="left" w:pos="1440"/>
         </w:tabs>
         <w:ind w:left="1440" w:hanging="360"/>
       </w:pPr>
       <w:rPr>
-        <w:rFonts w:ascii="Courier New" w:hAnsi="Courier New" w:hint="default"/>
+        <w:rFonts w:hint="default" w:ascii="Courier New" w:hAnsi="Courier New"/>
         <w:sz w:val="20"/>
       </w:rPr>
     </w:lvl>
-    <w:lvl w:ilvl="2" w:tentative="1">
+    <w:lvl w:ilvl="2" w:tentative="0">
       <w:start w:val="1"/>
       <w:numFmt w:val="bullet"/>
       <w:lvlText w:val=""/>
       <w:lvlJc w:val="left"/>
       <w:pPr>
         <w:tabs>
-          <w:tab w:val="num" w:pos="2160"/>
+          <w:tab w:val="left" w:pos="2160"/>
         </w:tabs>
         <w:ind w:left="2160" w:hanging="360"/>
       </w:pPr>
       <w:rPr>
-        <w:rFonts w:ascii="Wingdings" w:hAnsi="Wingdings" w:hint="default"/>
+        <w:rFonts w:hint="default" w:ascii="Wingdings" w:hAnsi="Wingdings"/>
         <w:sz w:val="20"/>
       </w:rPr>
     </w:lvl>
-    <w:lvl w:ilvl="3" w:tentative="1">
+    <w:lvl w:ilvl="3" w:tentative="0">
       <w:start w:val="1"/>
       <w:numFmt w:val="bullet"/>
       <w:lvlText w:val=""/>
       <w:lvlJc w:val="left"/>
       <w:pPr>
         <w:tabs>
-          <w:tab w:val="num" w:pos="2880"/>
+          <w:tab w:val="left" w:pos="2880"/>
         </w:tabs>
         <w:ind w:left="2880" w:hanging="360"/>
       </w:pPr>
       <w:rPr>
-        <w:rFonts w:ascii="Wingdings" w:hAnsi="Wingdings" w:hint="default"/>
+        <w:rFonts w:hint="default" w:ascii="Wingdings" w:hAnsi="Wingdings"/>
         <w:sz w:val="20"/>
       </w:rPr>
     </w:lvl>
-    <w:lvl w:ilvl="4" w:tentative="1">
+    <w:lvl w:ilvl="4" w:tentative="0">
       <w:start w:val="1"/>
       <w:numFmt w:val="bullet"/>
       <w:lvlText w:val=""/>
       <w:lvlJc w:val="left"/>
       <w:pPr>
         <w:tabs>
-          <w:tab w:val="num" w:pos="3600"/>
+          <w:tab w:val="left" w:pos="3600"/>
         </w:tabs>
         <w:ind w:left="3600" w:hanging="360"/>
       </w:pPr>
       <w:rPr>
-        <w:rFonts w:ascii="Wingdings" w:hAnsi="Wingdings" w:hint="default"/>
+        <w:rFonts w:hint="default" w:ascii="Wingdings" w:hAnsi="Wingdings"/>
         <w:sz w:val="20"/>
       </w:rPr>
     </w:lvl>
-    <w:lvl w:ilvl="5" w:tentative="1">
+    <w:lvl w:ilvl="5" w:tentative="0">
       <w:start w:val="1"/>
       <w:numFmt w:val="bullet"/>
       <w:lvlText w:val=""/>
       <w:lvlJc w:val="left"/>
       <w:pPr>
         <w:tabs>
-          <w:tab w:val="num" w:pos="4320"/>
+          <w:tab w:val="left" w:pos="4320"/>
         </w:tabs>
         <w:ind w:left="4320" w:hanging="360"/>
       </w:pPr>
       <w:rPr>
-        <w:rFonts w:ascii="Wingdings" w:hAnsi="Wingdings" w:hint="default"/>
+        <w:rFonts w:hint="default" w:ascii="Wingdings" w:hAnsi="Wingdings"/>
         <w:sz w:val="20"/>
       </w:rPr>
     </w:lvl>
-    <w:lvl w:ilvl="6" w:tentative="1">
+    <w:lvl w:ilvl="6" w:tentative="0">
       <w:start w:val="1"/>
       <w:numFmt w:val="bullet"/>
       <w:lvlText w:val=""/>
       <w:lvlJc w:val="left"/>
       <w:pPr>
         <w:tabs>
-          <w:tab w:val="num" w:pos="5040"/>
+          <w:tab w:val="left" w:pos="5040"/>
         </w:tabs>
         <w:ind w:left="5040" w:hanging="360"/>
       </w:pPr>
       <w:rPr>
-        <w:rFonts w:ascii="Wingdings" w:hAnsi="Wingdings" w:hint="default"/>
+        <w:rFonts w:hint="default" w:ascii="Wingdings" w:hAnsi="Wingdings"/>
         <w:sz w:val="20"/>
       </w:rPr>
     </w:lvl>
-    <w:lvl w:ilvl="7" w:tentative="1">
+    <w:lvl w:ilvl="7" w:tentative="0">
       <w:start w:val="1"/>
       <w:numFmt w:val="bullet"/>
       <w:lvlText w:val=""/>
       <w:lvlJc w:val="left"/>
       <w:pPr>
         <w:tabs>
-          <w:tab w:val="num" w:pos="5760"/>
+          <w:tab w:val="left" w:pos="5760"/>
         </w:tabs>
         <w:ind w:left="5760" w:hanging="360"/>
       </w:pPr>
       <w:rPr>
-        <w:rFonts w:ascii="Wingdings" w:hAnsi="Wingdings" w:hint="default"/>
+        <w:rFonts w:hint="default" w:ascii="Wingdings" w:hAnsi="Wingdings"/>
         <w:sz w:val="20"/>
       </w:rPr>
     </w:lvl>
-    <w:lvl w:ilvl="8" w:tentative="1">
+    <w:lvl w:ilvl="8" w:tentative="0">
       <w:start w:val="1"/>
       <w:numFmt w:val="bullet"/>
       <w:lvlText w:val=""/>
       <w:lvlJc w:val="left"/>
       <w:pPr>
         <w:tabs>
-          <w:tab w:val="num" w:pos="6480"/>
+          <w:tab w:val="left" w:pos="6480"/>
         </w:tabs>
         <w:ind w:left="6480" w:hanging="360"/>
       </w:pPr>
       <w:rPr>
-        <w:rFonts w:ascii="Wingdings" w:hAnsi="Wingdings" w:hint="default"/>
+        <w:rFonts w:hint="default" w:ascii="Wingdings" w:hAnsi="Wingdings"/>
         <w:sz w:val="20"/>
       </w:rPr>
     </w:lvl>
   </w:abstractNum>
-  <w:abstractNum w:abstractNumId="7" w15:restartNumberingAfterBreak="0">
+  <w:abstractNum w:abstractNumId="7">
     <w:nsid w:val="5D9B4B08"/>
     <w:multiLevelType w:val="multilevel"/>
-    <w:tmpl w:val="6180F970"/>
-    <w:lvl w:ilvl="0">
+    <w:tmpl w:val="5D9B4B08"/>
+    <w:lvl w:ilvl="0" w:tentative="0">
       <w:start w:val="1"/>
       <w:numFmt w:val="decimal"/>
       <w:lvlText w:val="%1."/>
       <w:lvlJc w:val="left"/>
       <w:pPr>
         <w:tabs>
-          <w:tab w:val="num" w:pos="720"/>
+          <w:tab w:val="left" w:pos="720"/>
         </w:tabs>
         <w:ind w:left="720" w:hanging="360"/>
       </w:pPr>
     </w:lvl>
-    <w:lvl w:ilvl="1" w:tentative="1">
+    <w:lvl w:ilvl="1" w:tentative="0">
       <w:start w:val="1"/>
       <w:numFmt w:val="decimal"/>
       <w:lvlText w:val="%2."/>
       <w:lvlJc w:val="left"/>
       <w:pPr>
         <w:tabs>
-          <w:tab w:val="num" w:pos="1440"/>
+          <w:tab w:val="left" w:pos="1440"/>
         </w:tabs>
         <w:ind w:left="1440" w:hanging="360"/>
       </w:pPr>
     </w:lvl>
-    <w:lvl w:ilvl="2" w:tentative="1">
+    <w:lvl w:ilvl="2" w:tentative="0">
       <w:start w:val="1"/>
       <w:numFmt w:val="decimal"/>
       <w:lvlText w:val="%3."/>
       <w:lvlJc w:val="left"/>
       <w:pPr>
         <w:tabs>
-          <w:tab w:val="num" w:pos="2160"/>
+          <w:tab w:val="left" w:pos="2160"/>
         </w:tabs>
         <w:ind w:left="2160" w:hanging="360"/>
       </w:pPr>
     </w:lvl>
-    <w:lvl w:ilvl="3" w:tentative="1">
+    <w:lvl w:ilvl="3" w:tentative="0">
       <w:start w:val="1"/>
       <w:numFmt w:val="decimal"/>
       <w:lvlText w:val="%4."/>
       <w:lvlJc w:val="left"/>
       <w:pPr>
         <w:tabs>
-          <w:tab w:val="num" w:pos="2880"/>
+          <w:tab w:val="left" w:pos="2880"/>
         </w:tabs>
         <w:ind w:left="2880" w:hanging="360"/>
       </w:pPr>
     </w:lvl>
-    <w:lvl w:ilvl="4" w:tentative="1">
+    <w:lvl w:ilvl="4" w:tentative="0">
       <w:start w:val="1"/>
       <w:numFmt w:val="decimal"/>
       <w:lvlText w:val="%5."/>
       <w:lvlJc w:val="left"/>
       <w:pPr>
         <w:tabs>
-          <w:tab w:val="num" w:pos="3600"/>
+          <w:tab w:val="left" w:pos="3600"/>
         </w:tabs>
         <w:ind w:left="3600" w:hanging="360"/>
       </w:pPr>
     </w:lvl>
-    <w:lvl w:ilvl="5" w:tentative="1">
+    <w:lvl w:ilvl="5" w:tentative="0">
       <w:start w:val="1"/>
       <w:numFmt w:val="decimal"/>
       <w:lvlText w:val="%6."/>
       <w:lvlJc w:val="left"/>
       <w:pPr>
         <w:tabs>
-          <w:tab w:val="num" w:pos="4320"/>
+          <w:tab w:val="left" w:pos="4320"/>
         </w:tabs>
         <w:ind w:left="4320" w:hanging="360"/>
       </w:pPr>
     </w:lvl>
-    <w:lvl w:ilvl="6" w:tentative="1">
+    <w:lvl w:ilvl="6" w:tentative="0">
       <w:start w:val="1"/>
       <w:numFmt w:val="decimal"/>
       <w:lvlText w:val="%7."/>
       <w:lvlJc w:val="left"/>
       <w:pPr>
         <w:tabs>
-          <w:tab w:val="num" w:pos="5040"/>
+          <w:tab w:val="left" w:pos="5040"/>
         </w:tabs>
         <w:ind w:left="5040" w:hanging="360"/>
       </w:pPr>
     </w:lvl>
-    <w:lvl w:ilvl="7" w:tentative="1">
+    <w:lvl w:ilvl="7" w:tentative="0">
       <w:start w:val="1"/>
       <w:numFmt w:val="decimal"/>
       <w:lvlText w:val="%8."/>
       <w:lvlJc w:val="left"/>
       <w:pPr>
         <w:tabs>
-          <w:tab w:val="num" w:pos="5760"/>
+          <w:tab w:val="left" w:pos="5760"/>
         </w:tabs>
         <w:ind w:left="5760" w:hanging="360"/>
       </w:pPr>
     </w:lvl>
-    <w:lvl w:ilvl="8" w:tentative="1">
+    <w:lvl w:ilvl="8" w:tentative="0">
       <w:start w:val="1"/>
       <w:numFmt w:val="decimal"/>
       <w:lvlText w:val="%9."/>
       <w:lvlJc w:val="left"/>
       <w:pPr>
         <w:tabs>
-          <w:tab w:val="num" w:pos="6480"/>
+          <w:tab w:val="left" w:pos="6480"/>
         </w:tabs>
         <w:ind w:left="6480" w:hanging="360"/>
       </w:pPr>
     </w:lvl>
   </w:abstractNum>
-  <w:abstractNum w:abstractNumId="8" w15:restartNumberingAfterBreak="0">
+  <w:abstractNum w:abstractNumId="8">
     <w:nsid w:val="63C55A4C"/>
     <w:multiLevelType w:val="multilevel"/>
-    <w:tmpl w:val="D00AAFC2"/>
-    <w:lvl w:ilvl="0">
+    <w:tmpl w:val="63C55A4C"/>
+    <w:lvl w:ilvl="0" w:tentative="0">
       <w:start w:val="1"/>
       <w:numFmt w:val="bullet"/>
       <w:lvlText w:val=""/>
       <w:lvlJc w:val="left"/>
       <w:pPr>
         <w:tabs>
-          <w:tab w:val="num" w:pos="720"/>
+          <w:tab w:val="left" w:pos="720"/>
         </w:tabs>
         <w:ind w:left="720" w:hanging="360"/>
       </w:pPr>
       <w:rPr>
-        <w:rFonts w:ascii="Symbol" w:hAnsi="Symbol" w:hint="default"/>
+        <w:rFonts w:hint="default" w:ascii="Symbol" w:hAnsi="Symbol"/>
         <w:sz w:val="20"/>
       </w:rPr>
     </w:lvl>
-    <w:lvl w:ilvl="1" w:tentative="1">
+    <w:lvl w:ilvl="1" w:tentative="0">
       <w:start w:val="1"/>
       <w:numFmt w:val="bullet"/>
       <w:lvlText w:val="o"/>
       <w:lvlJc w:val="left"/>
       <w:pPr>
         <w:tabs>
-          <w:tab w:val="num" w:pos="1440"/>
+          <w:tab w:val="left" w:pos="1440"/>
         </w:tabs>
         <w:ind w:left="1440" w:hanging="360"/>
       </w:pPr>
       <w:rPr>
-        <w:rFonts w:ascii="Courier New" w:hAnsi="Courier New" w:hint="default"/>
+        <w:rFonts w:hint="default" w:ascii="Courier New" w:hAnsi="Courier New"/>
         <w:sz w:val="20"/>
       </w:rPr>
     </w:lvl>
-    <w:lvl w:ilvl="2" w:tentative="1">
+    <w:lvl w:ilvl="2" w:tentative="0">
       <w:start w:val="1"/>
       <w:numFmt w:val="bullet"/>
       <w:lvlText w:val=""/>
       <w:lvlJc w:val="left"/>
       <w:pPr>
         <w:tabs>
-          <w:tab w:val="num" w:pos="2160"/>
+          <w:tab w:val="left" w:pos="2160"/>
         </w:tabs>
         <w:ind w:left="2160" w:hanging="360"/>
       </w:pPr>
       <w:rPr>
-        <w:rFonts w:ascii="Wingdings" w:hAnsi="Wingdings" w:hint="default"/>
+        <w:rFonts w:hint="default" w:ascii="Wingdings" w:hAnsi="Wingdings"/>
         <w:sz w:val="20"/>
       </w:rPr>
     </w:lvl>
-    <w:lvl w:ilvl="3" w:tentative="1">
+    <w:lvl w:ilvl="3" w:tentative="0">
       <w:start w:val="1"/>
       <w:numFmt w:val="bullet"/>
       <w:lvlText w:val=""/>
       <w:lvlJc w:val="left"/>
       <w:pPr>
         <w:tabs>
-          <w:tab w:val="num" w:pos="2880"/>
+          <w:tab w:val="left" w:pos="2880"/>
         </w:tabs>
         <w:ind w:left="2880" w:hanging="360"/>
       </w:pPr>
       <w:rPr>
-        <w:rFonts w:ascii="Wingdings" w:hAnsi="Wingdings" w:hint="default"/>
+        <w:rFonts w:hint="default" w:ascii="Wingdings" w:hAnsi="Wingdings"/>
         <w:sz w:val="20"/>
       </w:rPr>
     </w:lvl>
-    <w:lvl w:ilvl="4" w:tentative="1">
+    <w:lvl w:ilvl="4" w:tentative="0">
       <w:start w:val="1"/>
       <w:numFmt w:val="bullet"/>
       <w:lvlText w:val=""/>
       <w:lvlJc w:val="left"/>
       <w:pPr>
         <w:tabs>
-          <w:tab w:val="num" w:pos="3600"/>
+          <w:tab w:val="left" w:pos="3600"/>
         </w:tabs>
         <w:ind w:left="3600" w:hanging="360"/>
       </w:pPr>
       <w:rPr>
-        <w:rFonts w:ascii="Wingdings" w:hAnsi="Wingdings" w:hint="default"/>
+        <w:rFonts w:hint="default" w:ascii="Wingdings" w:hAnsi="Wingdings"/>
         <w:sz w:val="20"/>
       </w:rPr>
     </w:lvl>
-    <w:lvl w:ilvl="5" w:tentative="1">
+    <w:lvl w:ilvl="5" w:tentative="0">
       <w:start w:val="1"/>
       <w:numFmt w:val="bullet"/>
       <w:lvlText w:val=""/>
       <w:lvlJc w:val="left"/>
       <w:pPr>
         <w:tabs>
-          <w:tab w:val="num" w:pos="4320"/>
+          <w:tab w:val="left" w:pos="4320"/>
         </w:tabs>
         <w:ind w:left="4320" w:hanging="360"/>
       </w:pPr>
       <w:rPr>
-        <w:rFonts w:ascii="Wingdings" w:hAnsi="Wingdings" w:hint="default"/>
+        <w:rFonts w:hint="default" w:ascii="Wingdings" w:hAnsi="Wingdings"/>
         <w:sz w:val="20"/>
       </w:rPr>
     </w:lvl>
-    <w:lvl w:ilvl="6" w:tentative="1">
+    <w:lvl w:ilvl="6" w:tentative="0">
       <w:start w:val="1"/>
       <w:numFmt w:val="bullet"/>
       <w:lvlText w:val=""/>
       <w:lvlJc w:val="left"/>
       <w:pPr>
         <w:tabs>
-          <w:tab w:val="num" w:pos="5040"/>
+          <w:tab w:val="left" w:pos="5040"/>
         </w:tabs>
         <w:ind w:left="5040" w:hanging="360"/>
       </w:pPr>
       <w:rPr>
-        <w:rFonts w:ascii="Wingdings" w:hAnsi="Wingdings" w:hint="default"/>
+        <w:rFonts w:hint="default" w:ascii="Wingdings" w:hAnsi="Wingdings"/>
         <w:sz w:val="20"/>
       </w:rPr>
     </w:lvl>
-    <w:lvl w:ilvl="7" w:tentative="1">
+    <w:lvl w:ilvl="7" w:tentative="0">
       <w:start w:val="1"/>
       <w:numFmt w:val="bullet"/>
       <w:lvlText w:val=""/>
       <w:lvlJc w:val="left"/>
       <w:pPr>
         <w:tabs>
-          <w:tab w:val="num" w:pos="5760"/>
+          <w:tab w:val="left" w:pos="5760"/>
         </w:tabs>
         <w:ind w:left="5760" w:hanging="360"/>
       </w:pPr>
       <w:rPr>
-        <w:rFonts w:ascii="Wingdings" w:hAnsi="Wingdings" w:hint="default"/>
+        <w:rFonts w:hint="default" w:ascii="Wingdings" w:hAnsi="Wingdings"/>
         <w:sz w:val="20"/>
       </w:rPr>
     </w:lvl>
-    <w:lvl w:ilvl="8" w:tentative="1">
+    <w:lvl w:ilvl="8" w:tentative="0">
       <w:start w:val="1"/>
       <w:numFmt w:val="bullet"/>
       <w:lvlText w:val=""/>
       <w:lvlJc w:val="left"/>
       <w:pPr>
         <w:tabs>
-          <w:tab w:val="num" w:pos="6480"/>
+          <w:tab w:val="left" w:pos="6480"/>
         </w:tabs>
         <w:ind w:left="6480" w:hanging="360"/>
       </w:pPr>
       <w:rPr>
-        <w:rFonts w:ascii="Wingdings" w:hAnsi="Wingdings" w:hint="default"/>
+        <w:rFonts w:hint="default" w:ascii="Wingdings" w:hAnsi="Wingdings"/>
         <w:sz w:val="20"/>
       </w:rPr>
     </w:lvl>
@@ -3170,414 +3004,312 @@
 </file>
 
 <file path=word/styles.xml><?xml version="1.0" encoding="utf-8"?>
-<w:styles xmlns:mc="http://schemas.openxmlformats.org/markup-compatibility/2006" xmlns:r="http://schemas.openxmlformats.org/officeDocument/2006/relationships" xmlns:w="http://schemas.openxmlformats.org/wordprocessingml/2006/main" xmlns:w14="http://schemas.microsoft.com/office/word/2010/wordml" xmlns:w15="http://schemas.microsoft.com/office/word/2012/wordml" xmlns:w16se="http://schemas.microsoft.com/office/word/2015/wordml/symex" mc:Ignorable="w14 w15 w16se">
+<w:styles xmlns:mc="http://schemas.openxmlformats.org/markup-compatibility/2006" xmlns:o="urn:schemas-microsoft-com:office:office" xmlns:r="http://schemas.openxmlformats.org/officeDocument/2006/relationships" xmlns:m="http://schemas.openxmlformats.org/officeDocument/2006/math" xmlns:v="urn:schemas-microsoft-com:vml" xmlns:w="http://schemas.openxmlformats.org/wordprocessingml/2006/main" xmlns:w14="http://schemas.microsoft.com/office/word/2010/wordml" xmlns:w10="urn:schemas-microsoft-com:office:word" xmlns:sl="http://schemas.openxmlformats.org/schemaLibrary/2006/main" xmlns:wpsCustomData="http://www.wps.cn/officeDocument/2013/wpsCustomData" mc:Ignorable="w14">
   <w:docDefaults>
     <w:rPrDefault>
       <w:rPr>
-        <w:rFonts w:asciiTheme="minorHAnsi" w:eastAsiaTheme="minorEastAsia" w:hAnsiTheme="minorHAnsi" w:cstheme="minorBidi"/>
-        <w:kern w:val="2"/>
-        <w:sz w:val="21"/>
-        <w:szCs w:val="22"/>
-        <w:lang w:val="en-US" w:eastAsia="zh-CN" w:bidi="ar-SA"/>
+        <w:rFonts w:asciiTheme="minorHAnsi" w:hAnsiTheme="minorHAnsi" w:eastAsiaTheme="minorEastAsia" w:cstheme="minorBidi"/>
       </w:rPr>
     </w:rPrDefault>
     <w:pPrDefault/>
   </w:docDefaults>
-  <w:latentStyles w:defLockedState="0" w:defUIPriority="99" w:defSemiHidden="0" w:defUnhideWhenUsed="0" w:defQFormat="0" w:count="371">
-    <w:lsdException w:name="Normal" w:uiPriority="0" w:qFormat="1"/>
-    <w:lsdException w:name="heading 1" w:uiPriority="9" w:qFormat="1"/>
-    <w:lsdException w:name="heading 2" w:semiHidden="1" w:uiPriority="9" w:unhideWhenUsed="1" w:qFormat="1"/>
-    <w:lsdException w:name="heading 3" w:semiHidden="1" w:uiPriority="9" w:unhideWhenUsed="1" w:qFormat="1"/>
-    <w:lsdException w:name="heading 4" w:semiHidden="1" w:uiPriority="9" w:unhideWhenUsed="1" w:qFormat="1"/>
-    <w:lsdException w:name="heading 5" w:semiHidden="1" w:uiPriority="9" w:unhideWhenUsed="1" w:qFormat="1"/>
-    <w:lsdException w:name="heading 6" w:semiHidden="1" w:uiPriority="9" w:unhideWhenUsed="1" w:qFormat="1"/>
-    <w:lsdException w:name="heading 7" w:semiHidden="1" w:uiPriority="9" w:unhideWhenUsed="1" w:qFormat="1"/>
-    <w:lsdException w:name="heading 8" w:semiHidden="1" w:uiPriority="9" w:unhideWhenUsed="1" w:qFormat="1"/>
-    <w:lsdException w:name="heading 9" w:semiHidden="1" w:uiPriority="9" w:unhideWhenUsed="1" w:qFormat="1"/>
-    <w:lsdException w:name="index 1" w:semiHidden="1" w:unhideWhenUsed="1"/>
-    <w:lsdException w:name="index 2" w:semiHidden="1" w:unhideWhenUsed="1"/>
-    <w:lsdException w:name="index 3" w:semiHidden="1" w:unhideWhenUsed="1"/>
-    <w:lsdException w:name="index 4" w:semiHidden="1" w:unhideWhenUsed="1"/>
-    <w:lsdException w:name="index 5" w:semiHidden="1" w:unhideWhenUsed="1"/>
-    <w:lsdException w:name="index 6" w:semiHidden="1" w:unhideWhenUsed="1"/>
-    <w:lsdException w:name="index 7" w:semiHidden="1" w:unhideWhenUsed="1"/>
-    <w:lsdException w:name="index 8" w:semiHidden="1" w:unhideWhenUsed="1"/>
-    <w:lsdException w:name="index 9" w:semiHidden="1" w:unhideWhenUsed="1"/>
-    <w:lsdException w:name="toc 1" w:semiHidden="1" w:uiPriority="39" w:unhideWhenUsed="1"/>
-    <w:lsdException w:name="toc 2" w:semiHidden="1" w:uiPriority="39" w:unhideWhenUsed="1"/>
-    <w:lsdException w:name="toc 3" w:semiHidden="1" w:uiPriority="39" w:unhideWhenUsed="1"/>
-    <w:lsdException w:name="toc 4" w:semiHidden="1" w:uiPriority="39" w:unhideWhenUsed="1"/>
-    <w:lsdException w:name="toc 5" w:semiHidden="1" w:uiPriority="39" w:unhideWhenUsed="1"/>
-    <w:lsdException w:name="toc 6" w:semiHidden="1" w:uiPriority="39" w:unhideWhenUsed="1"/>
-    <w:lsdException w:name="toc 7" w:semiHidden="1" w:uiPriority="39" w:unhideWhenUsed="1"/>
-    <w:lsdException w:name="toc 8" w:semiHidden="1" w:uiPriority="39" w:unhideWhenUsed="1"/>
-    <w:lsdException w:name="toc 9" w:semiHidden="1" w:uiPriority="39" w:unhideWhenUsed="1"/>
-    <w:lsdException w:name="Normal Indent" w:semiHidden="1" w:unhideWhenUsed="1"/>
-    <w:lsdException w:name="footnote text" w:semiHidden="1" w:unhideWhenUsed="1"/>
-    <w:lsdException w:name="annotation text" w:semiHidden="1" w:unhideWhenUsed="1"/>
-    <w:lsdException w:name="header" w:semiHidden="1" w:unhideWhenUsed="1"/>
-    <w:lsdException w:name="footer" w:semiHidden="1" w:unhideWhenUsed="1"/>
-    <w:lsdException w:name="index heading" w:semiHidden="1" w:unhideWhenUsed="1"/>
-    <w:lsdException w:name="caption" w:semiHidden="1" w:uiPriority="35" w:unhideWhenUsed="1" w:qFormat="1"/>
-    <w:lsdException w:name="table of figures" w:semiHidden="1" w:unhideWhenUsed="1"/>
-    <w:lsdException w:name="envelope address" w:semiHidden="1" w:unhideWhenUsed="1"/>
-    <w:lsdException w:name="envelope return" w:semiHidden="1" w:unhideWhenUsed="1"/>
-    <w:lsdException w:name="footnote reference" w:semiHidden="1" w:unhideWhenUsed="1"/>
-    <w:lsdException w:name="annotation reference" w:semiHidden="1" w:unhideWhenUsed="1"/>
-    <w:lsdException w:name="line number" w:semiHidden="1" w:unhideWhenUsed="1"/>
-    <w:lsdException w:name="page number" w:semiHidden="1" w:unhideWhenUsed="1"/>
-    <w:lsdException w:name="endnote reference" w:semiHidden="1" w:unhideWhenUsed="1"/>
-    <w:lsdException w:name="endnote text" w:semiHidden="1" w:unhideWhenUsed="1"/>
-    <w:lsdException w:name="table of authorities" w:semiHidden="1" w:unhideWhenUsed="1"/>
-    <w:lsdException w:name="macro" w:semiHidden="1" w:unhideWhenUsed="1"/>
-    <w:lsdException w:name="toa heading" w:semiHidden="1" w:unhideWhenUsed="1"/>
-    <w:lsdException w:name="List" w:semiHidden="1" w:unhideWhenUsed="1"/>
-    <w:lsdException w:name="List Bullet" w:semiHidden="1" w:unhideWhenUsed="1"/>
-    <w:lsdException w:name="List Number" w:semiHidden="1" w:unhideWhenUsed="1"/>
-    <w:lsdException w:name="List 2" w:semiHidden="1" w:unhideWhenUsed="1"/>
-    <w:lsdException w:name="List 3" w:semiHidden="1" w:unhideWhenUsed="1"/>
-    <w:lsdException w:name="List 4" w:semiHidden="1" w:unhideWhenUsed="1"/>
-    <w:lsdException w:name="List 5" w:semiHidden="1" w:unhideWhenUsed="1"/>
-    <w:lsdException w:name="List Bullet 2" w:semiHidden="1" w:unhideWhenUsed="1"/>
-    <w:lsdException w:name="List Bullet 3" w:semiHidden="1" w:unhideWhenUsed="1"/>
-    <w:lsdException w:name="List Bullet 4" w:semiHidden="1" w:unhideWhenUsed="1"/>
-    <w:lsdException w:name="List Bullet 5" w:semiHidden="1" w:unhideWhenUsed="1"/>
-    <w:lsdException w:name="List Number 2" w:semiHidden="1" w:unhideWhenUsed="1"/>
-    <w:lsdException w:name="List Number 3" w:semiHidden="1" w:unhideWhenUsed="1"/>
-    <w:lsdException w:name="List Number 4" w:semiHidden="1" w:unhideWhenUsed="1"/>
-    <w:lsdException w:name="List Number 5" w:semiHidden="1" w:unhideWhenUsed="1"/>
-    <w:lsdException w:name="Title" w:uiPriority="10" w:qFormat="1"/>
-    <w:lsdException w:name="Closing" w:semiHidden="1" w:unhideWhenUsed="1"/>
-    <w:lsdException w:name="Signature" w:semiHidden="1" w:unhideWhenUsed="1"/>
-    <w:lsdException w:name="Default Paragraph Font" w:semiHidden="1" w:uiPriority="1" w:unhideWhenUsed="1"/>
-    <w:lsdException w:name="Body Text" w:semiHidden="1" w:unhideWhenUsed="1"/>
-    <w:lsdException w:name="Body Text Indent" w:semiHidden="1" w:unhideWhenUsed="1"/>
-    <w:lsdException w:name="List Continue" w:semiHidden="1" w:unhideWhenUsed="1"/>
-    <w:lsdException w:name="List Continue 2" w:semiHidden="1" w:unhideWhenUsed="1"/>
-    <w:lsdException w:name="List Continue 3" w:semiHidden="1" w:unhideWhenUsed="1"/>
-    <w:lsdException w:name="List Continue 4" w:semiHidden="1" w:unhideWhenUsed="1"/>
-    <w:lsdException w:name="List Continue 5" w:semiHidden="1" w:unhideWhenUsed="1"/>
-    <w:lsdException w:name="Message Header" w:semiHidden="1" w:unhideWhenUsed="1"/>
-    <w:lsdException w:name="Subtitle" w:uiPriority="11" w:qFormat="1"/>
-    <w:lsdException w:name="Salutation" w:semiHidden="1" w:unhideWhenUsed="1"/>
-    <w:lsdException w:name="Date" w:semiHidden="1" w:unhideWhenUsed="1"/>
-    <w:lsdException w:name="Body Text First Indent" w:semiHidden="1" w:unhideWhenUsed="1"/>
-    <w:lsdException w:name="Body Text First Indent 2" w:semiHidden="1" w:unhideWhenUsed="1"/>
-    <w:lsdException w:name="Note Heading" w:semiHidden="1" w:unhideWhenUsed="1"/>
-    <w:lsdException w:name="Body Text 2" w:semiHidden="1" w:unhideWhenUsed="1"/>
-    <w:lsdException w:name="Body Text 3" w:semiHidden="1" w:unhideWhenUsed="1"/>
-    <w:lsdException w:name="Body Text Indent 2" w:semiHidden="1" w:unhideWhenUsed="1"/>
-    <w:lsdException w:name="Body Text Indent 3" w:semiHidden="1" w:unhideWhenUsed="1"/>
-    <w:lsdException w:name="Block Text" w:semiHidden="1" w:unhideWhenUsed="1"/>
-    <w:lsdException w:name="Hyperlink" w:semiHidden="1" w:unhideWhenUsed="1"/>
-    <w:lsdException w:name="FollowedHyperlink" w:semiHidden="1" w:unhideWhenUsed="1"/>
-    <w:lsdException w:name="Strong" w:uiPriority="22" w:qFormat="1"/>
-    <w:lsdException w:name="Emphasis" w:uiPriority="20" w:qFormat="1"/>
-    <w:lsdException w:name="Document Map" w:semiHidden="1" w:unhideWhenUsed="1"/>
-    <w:lsdException w:name="Plain Text" w:semiHidden="1" w:unhideWhenUsed="1"/>
-    <w:lsdException w:name="E-mail Signature" w:semiHidden="1" w:unhideWhenUsed="1"/>
-    <w:lsdException w:name="HTML Top of Form" w:semiHidden="1" w:unhideWhenUsed="1"/>
-    <w:lsdException w:name="HTML Bottom of Form" w:semiHidden="1" w:unhideWhenUsed="1"/>
-    <w:lsdException w:name="Normal (Web)" w:semiHidden="1" w:unhideWhenUsed="1"/>
-    <w:lsdException w:name="HTML Acronym" w:semiHidden="1" w:unhideWhenUsed="1"/>
-    <w:lsdException w:name="HTML Address" w:semiHidden="1" w:unhideWhenUsed="1"/>
-    <w:lsdException w:name="HTML Cite" w:semiHidden="1" w:unhideWhenUsed="1"/>
-    <w:lsdException w:name="HTML Code" w:semiHidden="1" w:unhideWhenUsed="1"/>
-    <w:lsdException w:name="HTML Definition" w:semiHidden="1" w:unhideWhenUsed="1"/>
-    <w:lsdException w:name="HTML Keyboard" w:semiHidden="1" w:unhideWhenUsed="1"/>
-    <w:lsdException w:name="HTML Preformatted" w:semiHidden="1" w:unhideWhenUsed="1"/>
-    <w:lsdException w:name="HTML Sample" w:semiHidden="1" w:unhideWhenUsed="1"/>
-    <w:lsdException w:name="HTML Typewriter" w:semiHidden="1" w:unhideWhenUsed="1"/>
-    <w:lsdException w:name="HTML Variable" w:semiHidden="1" w:unhideWhenUsed="1"/>
-    <w:lsdException w:name="Normal Table" w:semiHidden="1" w:unhideWhenUsed="1"/>
-    <w:lsdException w:name="annotation subject" w:semiHidden="1" w:unhideWhenUsed="1"/>
-    <w:lsdException w:name="No List" w:semiHidden="1" w:unhideWhenUsed="1"/>
-    <w:lsdException w:name="Outline List 1" w:semiHidden="1" w:unhideWhenUsed="1"/>
-    <w:lsdException w:name="Outline List 2" w:semiHidden="1" w:unhideWhenUsed="1"/>
-    <w:lsdException w:name="Outline List 3" w:semiHidden="1" w:unhideWhenUsed="1"/>
-    <w:lsdException w:name="Table Simple 1" w:semiHidden="1" w:unhideWhenUsed="1"/>
-    <w:lsdException w:name="Table Simple 2" w:semiHidden="1" w:unhideWhenUsed="1"/>
-    <w:lsdException w:name="Table Simple 3" w:semiHidden="1" w:unhideWhenUsed="1"/>
-    <w:lsdException w:name="Table Classic 1" w:semiHidden="1" w:unhideWhenUsed="1"/>
-    <w:lsdException w:name="Table Classic 2" w:semiHidden="1" w:unhideWhenUsed="1"/>
-    <w:lsdException w:name="Table Classic 3" w:semiHidden="1" w:unhideWhenUsed="1"/>
-    <w:lsdException w:name="Table Classic 4" w:semiHidden="1" w:unhideWhenUsed="1"/>
-    <w:lsdException w:name="Table Colorful 1" w:semiHidden="1" w:unhideWhenUsed="1"/>
-    <w:lsdException w:name="Table Colorful 2" w:semiHidden="1" w:unhideWhenUsed="1"/>
-    <w:lsdException w:name="Table Colorful 3" w:semiHidden="1" w:unhideWhenUsed="1"/>
-    <w:lsdException w:name="Table Columns 1" w:semiHidden="1" w:unhideWhenUsed="1"/>
-    <w:lsdException w:name="Table Columns 2" w:semiHidden="1" w:unhideWhenUsed="1"/>
-    <w:lsdException w:name="Table Columns 3" w:semiHidden="1" w:unhideWhenUsed="1"/>
-    <w:lsdException w:name="Table Columns 4" w:semiHidden="1" w:unhideWhenUsed="1"/>
-    <w:lsdException w:name="Table Columns 5" w:semiHidden="1" w:unhideWhenUsed="1"/>
-    <w:lsdException w:name="Table Grid 1" w:semiHidden="1" w:unhideWhenUsed="1"/>
-    <w:lsdException w:name="Table Grid 2" w:semiHidden="1" w:unhideWhenUsed="1"/>
-    <w:lsdException w:name="Table Grid 3" w:semiHidden="1" w:unhideWhenUsed="1"/>
-    <w:lsdException w:name="Table Grid 4" w:semiHidden="1" w:unhideWhenUsed="1"/>
-    <w:lsdException w:name="Table Grid 5" w:semiHidden="1" w:unhideWhenUsed="1"/>
-    <w:lsdException w:name="Table Grid 6" w:semiHidden="1" w:unhideWhenUsed="1"/>
-    <w:lsdException w:name="Table Grid 7" w:semiHidden="1" w:unhideWhenUsed="1"/>
-    <w:lsdException w:name="Table Grid 8" w:semiHidden="1" w:unhideWhenUsed="1"/>
-    <w:lsdException w:name="Table List 1" w:semiHidden="1" w:unhideWhenUsed="1"/>
-    <w:lsdException w:name="Table List 2" w:semiHidden="1" w:unhideWhenUsed="1"/>
-    <w:lsdException w:name="Table List 3" w:semiHidden="1" w:unhideWhenUsed="1"/>
-    <w:lsdException w:name="Table List 4" w:semiHidden="1" w:unhideWhenUsed="1"/>
-    <w:lsdException w:name="Table List 5" w:semiHidden="1" w:unhideWhenUsed="1"/>
-    <w:lsdException w:name="Table List 6" w:semiHidden="1" w:unhideWhenUsed="1"/>
-    <w:lsdException w:name="Table List 7" w:semiHidden="1" w:unhideWhenUsed="1"/>
-    <w:lsdException w:name="Table List 8" w:semiHidden="1" w:unhideWhenUsed="1"/>
-    <w:lsdException w:name="Table 3D effects 1" w:semiHidden="1" w:unhideWhenUsed="1"/>
-    <w:lsdException w:name="Table 3D effects 2" w:semiHidden="1" w:unhideWhenUsed="1"/>
-    <w:lsdException w:name="Table 3D effects 3" w:semiHidden="1" w:unhideWhenUsed="1"/>
-    <w:lsdException w:name="Table Contemporary" w:semiHidden="1" w:unhideWhenUsed="1"/>
-    <w:lsdException w:name="Table Elegant" w:semiHidden="1" w:unhideWhenUsed="1"/>
-    <w:lsdException w:name="Table Professional" w:semiHidden="1" w:unhideWhenUsed="1"/>
-    <w:lsdException w:name="Table Subtle 1" w:semiHidden="1" w:unhideWhenUsed="1"/>
-    <w:lsdException w:name="Table Subtle 2" w:semiHidden="1" w:unhideWhenUsed="1"/>
-    <w:lsdException w:name="Table Web 1" w:semiHidden="1" w:unhideWhenUsed="1"/>
-    <w:lsdException w:name="Table Web 2" w:semiHidden="1" w:unhideWhenUsed="1"/>
-    <w:lsdException w:name="Table Web 3" w:semiHidden="1" w:unhideWhenUsed="1"/>
-    <w:lsdException w:name="Balloon Text" w:semiHidden="1" w:unhideWhenUsed="1"/>
-    <w:lsdException w:name="Table Grid" w:uiPriority="39"/>
-    <w:lsdException w:name="Table Theme" w:semiHidden="1" w:unhideWhenUsed="1"/>
-    <w:lsdException w:name="Placeholder Text" w:semiHidden="1"/>
-    <w:lsdException w:name="No Spacing" w:uiPriority="1" w:qFormat="1"/>
-    <w:lsdException w:name="Light Shading" w:uiPriority="60"/>
-    <w:lsdException w:name="Light List" w:uiPriority="61"/>
-    <w:lsdException w:name="Light Grid" w:uiPriority="62"/>
-    <w:lsdException w:name="Medium Shading 1" w:uiPriority="63"/>
-    <w:lsdException w:name="Medium Shading 2" w:uiPriority="64"/>
-    <w:lsdException w:name="Medium List 1" w:uiPriority="65"/>
-    <w:lsdException w:name="Medium List 2" w:uiPriority="66"/>
-    <w:lsdException w:name="Medium Grid 1" w:uiPriority="67"/>
-    <w:lsdException w:name="Medium Grid 2" w:uiPriority="68"/>
-    <w:lsdException w:name="Medium Grid 3" w:uiPriority="69"/>
-    <w:lsdException w:name="Dark List" w:uiPriority="70"/>
-    <w:lsdException w:name="Colorful Shading" w:uiPriority="71"/>
-    <w:lsdException w:name="Colorful List" w:uiPriority="72"/>
-    <w:lsdException w:name="Colorful Grid" w:uiPriority="73"/>
-    <w:lsdException w:name="Light Shading Accent 1" w:uiPriority="60"/>
-    <w:lsdException w:name="Light List Accent 1" w:uiPriority="61"/>
-    <w:lsdException w:name="Light Grid Accent 1" w:uiPriority="62"/>
-    <w:lsdException w:name="Medium Shading 1 Accent 1" w:uiPriority="63"/>
-    <w:lsdException w:name="Medium Shading 2 Accent 1" w:uiPriority="64"/>
-    <w:lsdException w:name="Medium List 1 Accent 1" w:uiPriority="65"/>
-    <w:lsdException w:name="Revision" w:semiHidden="1"/>
-    <w:lsdException w:name="List Paragraph" w:uiPriority="34" w:qFormat="1"/>
-    <w:lsdException w:name="Quote" w:uiPriority="29" w:qFormat="1"/>
-    <w:lsdException w:name="Intense Quote" w:uiPriority="30" w:qFormat="1"/>
-    <w:lsdException w:name="Medium List 2 Accent 1" w:uiPriority="66"/>
-    <w:lsdException w:name="Medium Grid 1 Accent 1" w:uiPriority="67"/>
-    <w:lsdException w:name="Medium Grid 2 Accent 1" w:uiPriority="68"/>
-    <w:lsdException w:name="Medium Grid 3 Accent 1" w:uiPriority="69"/>
-    <w:lsdException w:name="Dark List Accent 1" w:uiPriority="70"/>
-    <w:lsdException w:name="Colorful Shading Accent 1" w:uiPriority="71"/>
-    <w:lsdException w:name="Colorful List Accent 1" w:uiPriority="72"/>
-    <w:lsdException w:name="Colorful Grid Accent 1" w:uiPriority="73"/>
-    <w:lsdException w:name="Light Shading Accent 2" w:uiPriority="60"/>
-    <w:lsdException w:name="Light List Accent 2" w:uiPriority="61"/>
-    <w:lsdException w:name="Light Grid Accent 2" w:uiPriority="62"/>
-    <w:lsdException w:name="Medium Shading 1 Accent 2" w:uiPriority="63"/>
-    <w:lsdException w:name="Medium Shading 2 Accent 2" w:uiPriority="64"/>
-    <w:lsdException w:name="Medium List 1 Accent 2" w:uiPriority="65"/>
-    <w:lsdException w:name="Medium List 2 Accent 2" w:uiPriority="66"/>
-    <w:lsdException w:name="Medium Grid 1 Accent 2" w:uiPriority="67"/>
-    <w:lsdException w:name="Medium Grid 2 Accent 2" w:uiPriority="68"/>
-    <w:lsdException w:name="Medium Grid 3 Accent 2" w:uiPriority="69"/>
-    <w:lsdException w:name="Dark List Accent 2" w:uiPriority="70"/>
-    <w:lsdException w:name="Colorful Shading Accent 2" w:uiPriority="71"/>
-    <w:lsdException w:name="Colorful List Accent 2" w:uiPriority="72"/>
-    <w:lsdException w:name="Colorful Grid Accent 2" w:uiPriority="73"/>
-    <w:lsdException w:name="Light Shading Accent 3" w:uiPriority="60"/>
-    <w:lsdException w:name="Light List Accent 3" w:uiPriority="61"/>
-    <w:lsdException w:name="Light Grid Accent 3" w:uiPriority="62"/>
-    <w:lsdException w:name="Medium Shading 1 Accent 3" w:uiPriority="63"/>
-    <w:lsdException w:name="Medium Shading 2 Accent 3" w:uiPriority="64"/>
-    <w:lsdException w:name="Medium List 1 Accent 3" w:uiPriority="65"/>
-    <w:lsdException w:name="Medium List 2 Accent 3" w:uiPriority="66"/>
-    <w:lsdException w:name="Medium Grid 1 Accent 3" w:uiPriority="67"/>
-    <w:lsdException w:name="Medium Grid 2 Accent 3" w:uiPriority="68"/>
-    <w:lsdException w:name="Medium Grid 3 Accent 3" w:uiPriority="69"/>
-    <w:lsdException w:name="Dark List Accent 3" w:uiPriority="70"/>
-    <w:lsdException w:name="Colorful Shading Accent 3" w:uiPriority="71"/>
-    <w:lsdException w:name="Colorful List Accent 3" w:uiPriority="72"/>
-    <w:lsdException w:name="Colorful Grid Accent 3" w:uiPriority="73"/>
-    <w:lsdException w:name="Light Shading Accent 4" w:uiPriority="60"/>
-    <w:lsdException w:name="Light List Accent 4" w:uiPriority="61"/>
-    <w:lsdException w:name="Light Grid Accent 4" w:uiPriority="62"/>
-    <w:lsdException w:name="Medium Shading 1 Accent 4" w:uiPriority="63"/>
-    <w:lsdException w:name="Medium Shading 2 Accent 4" w:uiPriority="64"/>
-    <w:lsdException w:name="Medium List 1 Accent 4" w:uiPriority="65"/>
-    <w:lsdException w:name="Medium List 2 Accent 4" w:uiPriority="66"/>
-    <w:lsdException w:name="Medium Grid 1 Accent 4" w:uiPriority="67"/>
-    <w:lsdException w:name="Medium Grid 2 Accent 4" w:uiPriority="68"/>
-    <w:lsdException w:name="Medium Grid 3 Accent 4" w:uiPriority="69"/>
-    <w:lsdException w:name="Dark List Accent 4" w:uiPriority="70"/>
-    <w:lsdException w:name="Colorful Shading Accent 4" w:uiPriority="71"/>
-    <w:lsdException w:name="Colorful List Accent 4" w:uiPriority="72"/>
-    <w:lsdException w:name="Colorful Grid Accent 4" w:uiPriority="73"/>
-    <w:lsdException w:name="Light Shading Accent 5" w:uiPriority="60"/>
-    <w:lsdException w:name="Light List Accent 5" w:uiPriority="61"/>
-    <w:lsdException w:name="Light Grid Accent 5" w:uiPriority="62"/>
-    <w:lsdException w:name="Medium Shading 1 Accent 5" w:uiPriority="63"/>
-    <w:lsdException w:name="Medium Shading 2 Accent 5" w:uiPriority="64"/>
-    <w:lsdException w:name="Medium List 1 Accent 5" w:uiPriority="65"/>
-    <w:lsdException w:name="Medium List 2 Accent 5" w:uiPriority="66"/>
-    <w:lsdException w:name="Medium Grid 1 Accent 5" w:uiPriority="67"/>
-    <w:lsdException w:name="Medium Grid 2 Accent 5" w:uiPriority="68"/>
-    <w:lsdException w:name="Medium Grid 3 Accent 5" w:uiPriority="69"/>
-    <w:lsdException w:name="Dark List Accent 5" w:uiPriority="70"/>
-    <w:lsdException w:name="Colorful Shading Accent 5" w:uiPriority="71"/>
-    <w:lsdException w:name="Colorful List Accent 5" w:uiPriority="72"/>
-    <w:lsdException w:name="Colorful Grid Accent 5" w:uiPriority="73"/>
-    <w:lsdException w:name="Light Shading Accent 6" w:uiPriority="60"/>
-    <w:lsdException w:name="Light List Accent 6" w:uiPriority="61"/>
-    <w:lsdException w:name="Light Grid Accent 6" w:uiPriority="62"/>
-    <w:lsdException w:name="Medium Shading 1 Accent 6" w:uiPriority="63"/>
-    <w:lsdException w:name="Medium Shading 2 Accent 6" w:uiPriority="64"/>
-    <w:lsdException w:name="Medium List 1 Accent 6" w:uiPriority="65"/>
-    <w:lsdException w:name="Medium List 2 Accent 6" w:uiPriority="66"/>
-    <w:lsdException w:name="Medium Grid 1 Accent 6" w:uiPriority="67"/>
-    <w:lsdException w:name="Medium Grid 2 Accent 6" w:uiPriority="68"/>
-    <w:lsdException w:name="Medium Grid 3 Accent 6" w:uiPriority="69"/>
-    <w:lsdException w:name="Dark List Accent 6" w:uiPriority="70"/>
-    <w:lsdException w:name="Colorful Shading Accent 6" w:uiPriority="71"/>
-    <w:lsdException w:name="Colorful List Accent 6" w:uiPriority="72"/>
-    <w:lsdException w:name="Colorful Grid Accent 6" w:uiPriority="73"/>
-    <w:lsdException w:name="Subtle Emphasis" w:uiPriority="19" w:qFormat="1"/>
-    <w:lsdException w:name="Intense Emphasis" w:uiPriority="21" w:qFormat="1"/>
-    <w:lsdException w:name="Subtle Reference" w:uiPriority="31" w:qFormat="1"/>
-    <w:lsdException w:name="Intense Reference" w:uiPriority="32" w:qFormat="1"/>
-    <w:lsdException w:name="Book Title" w:uiPriority="33" w:qFormat="1"/>
-    <w:lsdException w:name="Bibliography" w:semiHidden="1" w:uiPriority="37" w:unhideWhenUsed="1"/>
-    <w:lsdException w:name="TOC Heading" w:semiHidden="1" w:uiPriority="39" w:unhideWhenUsed="1" w:qFormat="1"/>
-    <w:lsdException w:name="Plain Table 1" w:uiPriority="41"/>
-    <w:lsdException w:name="Plain Table 2" w:uiPriority="42"/>
-    <w:lsdException w:name="Plain Table 3" w:uiPriority="43"/>
-    <w:lsdException w:name="Plain Table 4" w:uiPriority="44"/>
-    <w:lsdException w:name="Plain Table 5" w:uiPriority="45"/>
-    <w:lsdException w:name="Grid Table Light" w:uiPriority="40"/>
-    <w:lsdException w:name="Grid Table 1 Light" w:uiPriority="46"/>
-    <w:lsdException w:name="Grid Table 2" w:uiPriority="47"/>
-    <w:lsdException w:name="Grid Table 3" w:uiPriority="48"/>
-    <w:lsdException w:name="Grid Table 4" w:uiPriority="49"/>
-    <w:lsdException w:name="Grid Table 5 Dark" w:uiPriority="50"/>
-    <w:lsdException w:name="Grid Table 6 Colorful" w:uiPriority="51"/>
-    <w:lsdException w:name="Grid Table 7 Colorful" w:uiPriority="52"/>
-    <w:lsdException w:name="Grid Table 1 Light Accent 1" w:uiPriority="46"/>
-    <w:lsdException w:name="Grid Table 2 Accent 1" w:uiPriority="47"/>
-    <w:lsdException w:name="Grid Table 3 Accent 1" w:uiPriority="48"/>
-    <w:lsdException w:name="Grid Table 4 Accent 1" w:uiPriority="49"/>
-    <w:lsdException w:name="Grid Table 5 Dark Accent 1" w:uiPriority="50"/>
-    <w:lsdException w:name="Grid Table 6 Colorful Accent 1" w:uiPriority="51"/>
-    <w:lsdException w:name="Grid Table 7 Colorful Accent 1" w:uiPriority="52"/>
-    <w:lsdException w:name="Grid Table 1 Light Accent 2" w:uiPriority="46"/>
-    <w:lsdException w:name="Grid Table 2 Accent 2" w:uiPriority="47"/>
-    <w:lsdException w:name="Grid Table 3 Accent 2" w:uiPriority="48"/>
-    <w:lsdException w:name="Grid Table 4 Accent 2" w:uiPriority="49"/>
-    <w:lsdException w:name="Grid Table 5 Dark Accent 2" w:uiPriority="50"/>
-    <w:lsdException w:name="Grid Table 6 Colorful Accent 2" w:uiPriority="51"/>
-    <w:lsdException w:name="Grid Table 7 Colorful Accent 2" w:uiPriority="52"/>
-    <w:lsdException w:name="Grid Table 1 Light Accent 3" w:uiPriority="46"/>
-    <w:lsdException w:name="Grid Table 2 Accent 3" w:uiPriority="47"/>
-    <w:lsdException w:name="Grid Table 3 Accent 3" w:uiPriority="48"/>
-    <w:lsdException w:name="Grid Table 4 Accent 3" w:uiPriority="49"/>
-    <w:lsdException w:name="Grid Table 5 Dark Accent 3" w:uiPriority="50"/>
-    <w:lsdException w:name="Grid Table 6 Colorful Accent 3" w:uiPriority="51"/>
-    <w:lsdException w:name="Grid Table 7 Colorful Accent 3" w:uiPriority="52"/>
-    <w:lsdException w:name="Grid Table 1 Light Accent 4" w:uiPriority="46"/>
-    <w:lsdException w:name="Grid Table 2 Accent 4" w:uiPriority="47"/>
-    <w:lsdException w:name="Grid Table 3 Accent 4" w:uiPriority="48"/>
-    <w:lsdException w:name="Grid Table 4 Accent 4" w:uiPriority="49"/>
-    <w:lsdException w:name="Grid Table 5 Dark Accent 4" w:uiPriority="50"/>
-    <w:lsdException w:name="Grid Table 6 Colorful Accent 4" w:uiPriority="51"/>
-    <w:lsdException w:name="Grid Table 7 Colorful Accent 4" w:uiPriority="52"/>
-    <w:lsdException w:name="Grid Table 1 Light Accent 5" w:uiPriority="46"/>
-    <w:lsdException w:name="Grid Table 2 Accent 5" w:uiPriority="47"/>
-    <w:lsdException w:name="Grid Table 3 Accent 5" w:uiPriority="48"/>
-    <w:lsdException w:name="Grid Table 4 Accent 5" w:uiPriority="49"/>
-    <w:lsdException w:name="Grid Table 5 Dark Accent 5" w:uiPriority="50"/>
-    <w:lsdException w:name="Grid Table 6 Colorful Accent 5" w:uiPriority="51"/>
-    <w:lsdException w:name="Grid Table 7 Colorful Accent 5" w:uiPriority="52"/>
-    <w:lsdException w:name="Grid Table 1 Light Accent 6" w:uiPriority="46"/>
-    <w:lsdException w:name="Grid Table 2 Accent 6" w:uiPriority="47"/>
-    <w:lsdException w:name="Grid Table 3 Accent 6" w:uiPriority="48"/>
-    <w:lsdException w:name="Grid Table 4 Accent 6" w:uiPriority="49"/>
-    <w:lsdException w:name="Grid Table 5 Dark Accent 6" w:uiPriority="50"/>
-    <w:lsdException w:name="Grid Table 6 Colorful Accent 6" w:uiPriority="51"/>
-    <w:lsdException w:name="Grid Table 7 Colorful Accent 6" w:uiPriority="52"/>
-    <w:lsdException w:name="List Table 1 Light" w:uiPriority="46"/>
-    <w:lsdException w:name="List Table 2" w:uiPriority="47"/>
-    <w:lsdException w:name="List Table 3" w:uiPriority="48"/>
-    <w:lsdException w:name="List Table 4" w:uiPriority="49"/>
-    <w:lsdException w:name="List Table 5 Dark" w:uiPriority="50"/>
-    <w:lsdException w:name="List Table 6 Colorful" w:uiPriority="51"/>
-    <w:lsdException w:name="List Table 7 Colorful" w:uiPriority="52"/>
-    <w:lsdException w:name="List Table 1 Light Accent 1" w:uiPriority="46"/>
-    <w:lsdException w:name="List Table 2 Accent 1" w:uiPriority="47"/>
-    <w:lsdException w:name="List Table 3 Accent 1" w:uiPriority="48"/>
-    <w:lsdException w:name="List Table 4 Accent 1" w:uiPriority="49"/>
-    <w:lsdException w:name="List Table 5 Dark Accent 1" w:uiPriority="50"/>
-    <w:lsdException w:name="List Table 6 Colorful Accent 1" w:uiPriority="51"/>
-    <w:lsdException w:name="List Table 7 Colorful Accent 1" w:uiPriority="52"/>
-    <w:lsdException w:name="List Table 1 Light Accent 2" w:uiPriority="46"/>
-    <w:lsdException w:name="List Table 2 Accent 2" w:uiPriority="47"/>
-    <w:lsdException w:name="List Table 3 Accent 2" w:uiPriority="48"/>
-    <w:lsdException w:name="List Table 4 Accent 2" w:uiPriority="49"/>
-    <w:lsdException w:name="List Table 5 Dark Accent 2" w:uiPriority="50"/>
-    <w:lsdException w:name="List Table 6 Colorful Accent 2" w:uiPriority="51"/>
-    <w:lsdException w:name="List Table 7 Colorful Accent 2" w:uiPriority="52"/>
-    <w:lsdException w:name="List Table 1 Light Accent 3" w:uiPriority="46"/>
-    <w:lsdException w:name="List Table 2 Accent 3" w:uiPriority="47"/>
-    <w:lsdException w:name="List Table 3 Accent 3" w:uiPriority="48"/>
-    <w:lsdException w:name="List Table 4 Accent 3" w:uiPriority="49"/>
-    <w:lsdException w:name="List Table 5 Dark Accent 3" w:uiPriority="50"/>
-    <w:lsdException w:name="List Table 6 Colorful Accent 3" w:uiPriority="51"/>
-    <w:lsdException w:name="List Table 7 Colorful Accent 3" w:uiPriority="52"/>
-    <w:lsdException w:name="List Table 1 Light Accent 4" w:uiPriority="46"/>
-    <w:lsdException w:name="List Table 2 Accent 4" w:uiPriority="47"/>
-    <w:lsdException w:name="List Table 3 Accent 4" w:uiPriority="48"/>
-    <w:lsdException w:name="List Table 4 Accent 4" w:uiPriority="49"/>
-    <w:lsdException w:name="List Table 5 Dark Accent 4" w:uiPriority="50"/>
-    <w:lsdException w:name="List Table 6 Colorful Accent 4" w:uiPriority="51"/>
-    <w:lsdException w:name="List Table 7 Colorful Accent 4" w:uiPriority="52"/>
-    <w:lsdException w:name="List Table 1 Light Accent 5" w:uiPriority="46"/>
-    <w:lsdException w:name="List Table 2 Accent 5" w:uiPriority="47"/>
-    <w:lsdException w:name="List Table 3 Accent 5" w:uiPriority="48"/>
-    <w:lsdException w:name="List Table 4 Accent 5" w:uiPriority="49"/>
-    <w:lsdException w:name="List Table 5 Dark Accent 5" w:uiPriority="50"/>
-    <w:lsdException w:name="List Table 6 Colorful Accent 5" w:uiPriority="51"/>
-    <w:lsdException w:name="List Table 7 Colorful Accent 5" w:uiPriority="52"/>
-    <w:lsdException w:name="List Table 1 Light Accent 6" w:uiPriority="46"/>
-    <w:lsdException w:name="List Table 2 Accent 6" w:uiPriority="47"/>
-    <w:lsdException w:name="List Table 3 Accent 6" w:uiPriority="48"/>
-    <w:lsdException w:name="List Table 4 Accent 6" w:uiPriority="49"/>
-    <w:lsdException w:name="List Table 5 Dark Accent 6" w:uiPriority="50"/>
-    <w:lsdException w:name="List Table 6 Colorful Accent 6" w:uiPriority="51"/>
-    <w:lsdException w:name="List Table 7 Colorful Accent 6" w:uiPriority="52"/>
+  <w:latentStyles w:count="260" w:defQFormat="0" w:defUnhideWhenUsed="1" w:defSemiHidden="1" w:defUIPriority="99" w:defLockedState="0">
+    <w:lsdException w:qFormat="1" w:unhideWhenUsed="0" w:uiPriority="0" w:semiHidden="0" w:name="Normal"/>
+    <w:lsdException w:qFormat="1" w:unhideWhenUsed="0" w:uiPriority="9" w:semiHidden="0" w:name="heading 1"/>
+    <w:lsdException w:qFormat="1" w:uiPriority="9" w:name="heading 2"/>
+    <w:lsdException w:qFormat="1" w:uiPriority="9" w:semiHidden="0" w:name="heading 3"/>
+    <w:lsdException w:qFormat="1" w:uiPriority="9" w:name="heading 4"/>
+    <w:lsdException w:qFormat="1" w:uiPriority="9" w:name="heading 5"/>
+    <w:lsdException w:qFormat="1" w:uiPriority="9" w:name="heading 6"/>
+    <w:lsdException w:qFormat="1" w:uiPriority="9" w:name="heading 7"/>
+    <w:lsdException w:qFormat="1" w:uiPriority="9" w:name="heading 8"/>
+    <w:lsdException w:qFormat="1" w:uiPriority="9" w:name="heading 9"/>
+    <w:lsdException w:uiPriority="99" w:name="index 1"/>
+    <w:lsdException w:uiPriority="99" w:name="index 2"/>
+    <w:lsdException w:uiPriority="99" w:name="index 3"/>
+    <w:lsdException w:uiPriority="99" w:name="index 4"/>
+    <w:lsdException w:uiPriority="99" w:name="index 5"/>
+    <w:lsdException w:uiPriority="99" w:name="index 6"/>
+    <w:lsdException w:uiPriority="99" w:name="index 7"/>
+    <w:lsdException w:uiPriority="99" w:name="index 8"/>
+    <w:lsdException w:uiPriority="99" w:name="index 9"/>
+    <w:lsdException w:uiPriority="39" w:name="toc 1"/>
+    <w:lsdException w:uiPriority="39" w:name="toc 2"/>
+    <w:lsdException w:uiPriority="39" w:name="toc 3"/>
+    <w:lsdException w:uiPriority="39" w:name="toc 4"/>
+    <w:lsdException w:uiPriority="39" w:name="toc 5"/>
+    <w:lsdException w:uiPriority="39" w:name="toc 6"/>
+    <w:lsdException w:uiPriority="39" w:name="toc 7"/>
+    <w:lsdException w:uiPriority="39" w:name="toc 8"/>
+    <w:lsdException w:uiPriority="39" w:name="toc 9"/>
+    <w:lsdException w:uiPriority="99" w:name="Normal Indent"/>
+    <w:lsdException w:uiPriority="99" w:name="footnote text"/>
+    <w:lsdException w:uiPriority="99" w:name="annotation text"/>
+    <w:lsdException w:uiPriority="99" w:semiHidden="0" w:name="header"/>
+    <w:lsdException w:uiPriority="99" w:semiHidden="0" w:name="footer"/>
+    <w:lsdException w:uiPriority="99" w:name="index heading"/>
+    <w:lsdException w:qFormat="1" w:uiPriority="35" w:name="caption"/>
+    <w:lsdException w:uiPriority="99" w:name="table of figures"/>
+    <w:lsdException w:uiPriority="99" w:name="envelope address"/>
+    <w:lsdException w:uiPriority="99" w:name="envelope return"/>
+    <w:lsdException w:uiPriority="99" w:name="footnote reference"/>
+    <w:lsdException w:uiPriority="99" w:name="annotation reference"/>
+    <w:lsdException w:uiPriority="99" w:name="line number"/>
+    <w:lsdException w:uiPriority="99" w:name="page number"/>
+    <w:lsdException w:uiPriority="99" w:name="endnote reference"/>
+    <w:lsdException w:uiPriority="99" w:name="endnote text"/>
+    <w:lsdException w:uiPriority="99" w:name="table of authorities"/>
+    <w:lsdException w:uiPriority="99" w:name="macro"/>
+    <w:lsdException w:uiPriority="99" w:name="toa heading"/>
+    <w:lsdException w:uiPriority="99" w:name="List"/>
+    <w:lsdException w:uiPriority="99" w:name="List Bullet"/>
+    <w:lsdException w:uiPriority="99" w:name="List Number"/>
+    <w:lsdException w:uiPriority="99" w:name="List 2"/>
+    <w:lsdException w:uiPriority="99" w:name="List 3"/>
+    <w:lsdException w:uiPriority="99" w:name="List 4"/>
+    <w:lsdException w:uiPriority="99" w:name="List 5"/>
+    <w:lsdException w:uiPriority="99" w:name="List Bullet 2"/>
+    <w:lsdException w:uiPriority="99" w:name="List Bullet 3"/>
+    <w:lsdException w:uiPriority="99" w:name="List Bullet 4"/>
+    <w:lsdException w:uiPriority="99" w:name="List Bullet 5"/>
+    <w:lsdException w:uiPriority="99" w:name="List Number 2"/>
+    <w:lsdException w:uiPriority="99" w:name="List Number 3"/>
+    <w:lsdException w:uiPriority="99" w:name="List Number 4"/>
+    <w:lsdException w:uiPriority="99" w:name="List Number 5"/>
+    <w:lsdException w:qFormat="1" w:unhideWhenUsed="0" w:uiPriority="10" w:semiHidden="0" w:name="Title"/>
+    <w:lsdException w:uiPriority="99" w:name="Closing"/>
+    <w:lsdException w:uiPriority="99" w:name="Signature"/>
+    <w:lsdException w:uiPriority="1" w:name="Default Paragraph Font"/>
+    <w:lsdException w:uiPriority="99" w:name="Body Text"/>
+    <w:lsdException w:uiPriority="99" w:name="Body Text Indent"/>
+    <w:lsdException w:uiPriority="99" w:name="List Continue"/>
+    <w:lsdException w:uiPriority="99" w:name="List Continue 2"/>
+    <w:lsdException w:uiPriority="99" w:name="List Continue 3"/>
+    <w:lsdException w:uiPriority="99" w:name="List Continue 4"/>
+    <w:lsdException w:uiPriority="99" w:name="List Continue 5"/>
+    <w:lsdException w:uiPriority="99" w:name="Message Header"/>
+    <w:lsdException w:qFormat="1" w:unhideWhenUsed="0" w:uiPriority="11" w:semiHidden="0" w:name="Subtitle"/>
+    <w:lsdException w:uiPriority="99" w:name="Salutation"/>
+    <w:lsdException w:uiPriority="99" w:name="Date"/>
+    <w:lsdException w:uiPriority="99" w:name="Body Text First Indent"/>
+    <w:lsdException w:uiPriority="99" w:name="Body Text First Indent 2"/>
+    <w:lsdException w:uiPriority="99" w:name="Note Heading"/>
+    <w:lsdException w:uiPriority="99" w:name="Body Text 2"/>
+    <w:lsdException w:uiPriority="99" w:name="Body Text 3"/>
+    <w:lsdException w:uiPriority="99" w:name="Body Text Indent 2"/>
+    <w:lsdException w:uiPriority="99" w:name="Body Text Indent 3"/>
+    <w:lsdException w:uiPriority="99" w:name="Block Text"/>
+    <w:lsdException w:uiPriority="99" w:name="Hyperlink"/>
+    <w:lsdException w:uiPriority="99" w:name="FollowedHyperlink"/>
+    <w:lsdException w:qFormat="1" w:unhideWhenUsed="0" w:uiPriority="22" w:semiHidden="0" w:name="Strong"/>
+    <w:lsdException w:qFormat="1" w:unhideWhenUsed="0" w:uiPriority="20" w:semiHidden="0" w:name="Emphasis"/>
+    <w:lsdException w:uiPriority="99" w:name="Document Map"/>
+    <w:lsdException w:uiPriority="99" w:name="Plain Text"/>
+    <w:lsdException w:uiPriority="99" w:name="E-mail Signature"/>
+    <w:lsdException w:uiPriority="99" w:name="Normal (Web)"/>
+    <w:lsdException w:uiPriority="99" w:name="HTML Acronym"/>
+    <w:lsdException w:uiPriority="99" w:name="HTML Address"/>
+    <w:lsdException w:uiPriority="99" w:name="HTML Cite"/>
+    <w:lsdException w:uiPriority="99" w:name="HTML Code"/>
+    <w:lsdException w:uiPriority="99" w:name="HTML Definition"/>
+    <w:lsdException w:uiPriority="99" w:name="HTML Keyboard"/>
+    <w:lsdException w:uiPriority="99" w:name="HTML Preformatted"/>
+    <w:lsdException w:uiPriority="99" w:name="HTML Sample"/>
+    <w:lsdException w:uiPriority="99" w:name="HTML Typewriter"/>
+    <w:lsdException w:uiPriority="99" w:name="HTML Variable"/>
+    <w:lsdException w:uiPriority="99" w:name="Normal Table"/>
+    <w:lsdException w:uiPriority="99" w:name="annotation subject"/>
+    <w:lsdException w:uiPriority="99" w:name="Table Simple 1"/>
+    <w:lsdException w:uiPriority="99" w:name="Table Simple 2"/>
+    <w:lsdException w:uiPriority="99" w:name="Table Simple 3"/>
+    <w:lsdException w:uiPriority="99" w:name="Table Classic 1"/>
+    <w:lsdException w:uiPriority="99" w:name="Table Classic 2"/>
+    <w:lsdException w:uiPriority="99" w:name="Table Classic 3"/>
+    <w:lsdException w:uiPriority="99" w:name="Table Classic 4"/>
+    <w:lsdException w:uiPriority="99" w:name="Table Colorful 1"/>
+    <w:lsdException w:uiPriority="99" w:name="Table Colorful 2"/>
+    <w:lsdException w:uiPriority="99" w:name="Table Colorful 3"/>
+    <w:lsdException w:uiPriority="99" w:name="Table Columns 1"/>
+    <w:lsdException w:uiPriority="99" w:name="Table Columns 2"/>
+    <w:lsdException w:uiPriority="99" w:name="Table Columns 3"/>
+    <w:lsdException w:uiPriority="99" w:name="Table Columns 4"/>
+    <w:lsdException w:uiPriority="99" w:name="Table Columns 5"/>
+    <w:lsdException w:uiPriority="99" w:name="Table Grid 1"/>
+    <w:lsdException w:uiPriority="99" w:name="Table Grid 2"/>
+    <w:lsdException w:uiPriority="99" w:name="Table Grid 3"/>
+    <w:lsdException w:uiPriority="99" w:name="Table Grid 4"/>
+    <w:lsdException w:uiPriority="99" w:name="Table Grid 5"/>
+    <w:lsdException w:uiPriority="99" w:name="Table Grid 6"/>
+    <w:lsdException w:uiPriority="99" w:name="Table Grid 7"/>
+    <w:lsdException w:uiPriority="99" w:name="Table Grid 8"/>
+    <w:lsdException w:uiPriority="99" w:name="Table List 1"/>
+    <w:lsdException w:uiPriority="99" w:name="Table List 2"/>
+    <w:lsdException w:uiPriority="99" w:name="Table List 3"/>
+    <w:lsdException w:uiPriority="99" w:name="Table List 4"/>
+    <w:lsdException w:uiPriority="99" w:name="Table List 5"/>
+    <w:lsdException w:uiPriority="99" w:name="Table List 6"/>
+    <w:lsdException w:uiPriority="99" w:name="Table List 7"/>
+    <w:lsdException w:uiPriority="99" w:name="Table List 8"/>
+    <w:lsdException w:uiPriority="99" w:name="Table 3D effects 1"/>
+    <w:lsdException w:uiPriority="99" w:name="Table 3D effects 2"/>
+    <w:lsdException w:uiPriority="99" w:name="Table 3D effects 3"/>
+    <w:lsdException w:uiPriority="99" w:name="Table Contemporary"/>
+    <w:lsdException w:uiPriority="99" w:name="Table Elegant"/>
+    <w:lsdException w:uiPriority="99" w:name="Table Professional"/>
+    <w:lsdException w:uiPriority="99" w:name="Table Subtle 1"/>
+    <w:lsdException w:uiPriority="99" w:name="Table Subtle 2"/>
+    <w:lsdException w:uiPriority="99" w:name="Table Web 1"/>
+    <w:lsdException w:uiPriority="99" w:name="Table Web 2"/>
+    <w:lsdException w:uiPriority="99" w:name="Table Web 3"/>
+    <w:lsdException w:uiPriority="99" w:name="Balloon Text"/>
+    <w:lsdException w:unhideWhenUsed="0" w:uiPriority="39" w:semiHidden="0" w:name="Table Grid"/>
+    <w:lsdException w:uiPriority="99" w:name="Table Theme"/>
+    <w:lsdException w:unhideWhenUsed="0" w:uiPriority="60" w:semiHidden="0" w:name="Light Shading"/>
+    <w:lsdException w:unhideWhenUsed="0" w:uiPriority="61" w:semiHidden="0" w:name="Light List"/>
+    <w:lsdException w:unhideWhenUsed="0" w:uiPriority="62" w:semiHidden="0" w:name="Light Grid"/>
+    <w:lsdException w:unhideWhenUsed="0" w:uiPriority="63" w:semiHidden="0" w:name="Medium Shading 1"/>
+    <w:lsdException w:unhideWhenUsed="0" w:uiPriority="64" w:semiHidden="0" w:name="Medium Shading 2"/>
+    <w:lsdException w:unhideWhenUsed="0" w:uiPriority="65" w:semiHidden="0" w:name="Medium List 1"/>
+    <w:lsdException w:unhideWhenUsed="0" w:uiPriority="66" w:semiHidden="0" w:name="Medium List 2"/>
+    <w:lsdException w:unhideWhenUsed="0" w:uiPriority="67" w:semiHidden="0" w:name="Medium Grid 1"/>
+    <w:lsdException w:unhideWhenUsed="0" w:uiPriority="68" w:semiHidden="0" w:name="Medium Grid 2"/>
+    <w:lsdException w:unhideWhenUsed="0" w:uiPriority="69" w:semiHidden="0" w:name="Medium Grid 3"/>
+    <w:lsdException w:unhideWhenUsed="0" w:uiPriority="70" w:semiHidden="0" w:name="Dark List"/>
+    <w:lsdException w:unhideWhenUsed="0" w:uiPriority="71" w:semiHidden="0" w:name="Colorful Shading"/>
+    <w:lsdException w:unhideWhenUsed="0" w:uiPriority="72" w:semiHidden="0" w:name="Colorful List"/>
+    <w:lsdException w:unhideWhenUsed="0" w:uiPriority="73" w:semiHidden="0" w:name="Colorful Grid"/>
+    <w:lsdException w:unhideWhenUsed="0" w:uiPriority="60" w:semiHidden="0" w:name="Light Shading Accent 1"/>
+    <w:lsdException w:unhideWhenUsed="0" w:uiPriority="61" w:semiHidden="0" w:name="Light List Accent 1"/>
+    <w:lsdException w:unhideWhenUsed="0" w:uiPriority="62" w:semiHidden="0" w:name="Light Grid Accent 1"/>
+    <w:lsdException w:unhideWhenUsed="0" w:uiPriority="63" w:semiHidden="0" w:name="Medium Shading 1 Accent 1"/>
+    <w:lsdException w:unhideWhenUsed="0" w:uiPriority="64" w:semiHidden="0" w:name="Medium Shading 2 Accent 1"/>
+    <w:lsdException w:unhideWhenUsed="0" w:uiPriority="65" w:semiHidden="0" w:name="Medium List 1 Accent 1"/>
+    <w:lsdException w:qFormat="1" w:unhideWhenUsed="0" w:uiPriority="34" w:semiHidden="0" w:name="List Paragraph"/>
+    <w:lsdException w:unhideWhenUsed="0" w:uiPriority="66" w:semiHidden="0" w:name="Medium List 2 Accent 1"/>
+    <w:lsdException w:unhideWhenUsed="0" w:uiPriority="67" w:semiHidden="0" w:name="Medium Grid 1 Accent 1"/>
+    <w:lsdException w:unhideWhenUsed="0" w:uiPriority="68" w:semiHidden="0" w:name="Medium Grid 2 Accent 1"/>
+    <w:lsdException w:unhideWhenUsed="0" w:uiPriority="69" w:semiHidden="0" w:name="Medium Grid 3 Accent 1"/>
+    <w:lsdException w:unhideWhenUsed="0" w:uiPriority="70" w:semiHidden="0" w:name="Dark List Accent 1"/>
+    <w:lsdException w:unhideWhenUsed="0" w:uiPriority="71" w:semiHidden="0" w:name="Colorful Shading Accent 1"/>
+    <w:lsdException w:unhideWhenUsed="0" w:uiPriority="72" w:semiHidden="0" w:name="Colorful List Accent 1"/>
+    <w:lsdException w:unhideWhenUsed="0" w:uiPriority="73" w:semiHidden="0" w:name="Colorful Grid Accent 1"/>
+    <w:lsdException w:unhideWhenUsed="0" w:uiPriority="60" w:semiHidden="0" w:name="Light Shading Accent 2"/>
+    <w:lsdException w:unhideWhenUsed="0" w:uiPriority="61" w:semiHidden="0" w:name="Light List Accent 2"/>
+    <w:lsdException w:unhideWhenUsed="0" w:uiPriority="62" w:semiHidden="0" w:name="Light Grid Accent 2"/>
+    <w:lsdException w:unhideWhenUsed="0" w:uiPriority="63" w:semiHidden="0" w:name="Medium Shading 1 Accent 2"/>
+    <w:lsdException w:unhideWhenUsed="0" w:uiPriority="64" w:semiHidden="0" w:name="Medium Shading 2 Accent 2"/>
+    <w:lsdException w:unhideWhenUsed="0" w:uiPriority="65" w:semiHidden="0" w:name="Medium List 1 Accent 2"/>
+    <w:lsdException w:unhideWhenUsed="0" w:uiPriority="66" w:semiHidden="0" w:name="Medium List 2 Accent 2"/>
+    <w:lsdException w:unhideWhenUsed="0" w:uiPriority="67" w:semiHidden="0" w:name="Medium Grid 1 Accent 2"/>
+    <w:lsdException w:unhideWhenUsed="0" w:uiPriority="68" w:semiHidden="0" w:name="Medium Grid 2 Accent 2"/>
+    <w:lsdException w:unhideWhenUsed="0" w:uiPriority="69" w:semiHidden="0" w:name="Medium Grid 3 Accent 2"/>
+    <w:lsdException w:unhideWhenUsed="0" w:uiPriority="70" w:semiHidden="0" w:name="Dark List Accent 2"/>
+    <w:lsdException w:unhideWhenUsed="0" w:uiPriority="71" w:semiHidden="0" w:name="Colorful Shading Accent 2"/>
+    <w:lsdException w:unhideWhenUsed="0" w:uiPriority="72" w:semiHidden="0" w:name="Colorful List Accent 2"/>
+    <w:lsdException w:unhideWhenUsed="0" w:uiPriority="73" w:semiHidden="0" w:name="Colorful Grid Accent 2"/>
+    <w:lsdException w:unhideWhenUsed="0" w:uiPriority="60" w:semiHidden="0" w:name="Light Shading Accent 3"/>
+    <w:lsdException w:unhideWhenUsed="0" w:uiPriority="61" w:semiHidden="0" w:name="Light List Accent 3"/>
+    <w:lsdException w:unhideWhenUsed="0" w:uiPriority="62" w:semiHidden="0" w:name="Light Grid Accent 3"/>
+    <w:lsdException w:unhideWhenUsed="0" w:uiPriority="63" w:semiHidden="0" w:name="Medium Shading 1 Accent 3"/>
+    <w:lsdException w:unhideWhenUsed="0" w:uiPriority="64" w:semiHidden="0" w:name="Medium Shading 2 Accent 3"/>
+    <w:lsdException w:unhideWhenUsed="0" w:uiPriority="65" w:semiHidden="0" w:name="Medium List 1 Accent 3"/>
+    <w:lsdException w:unhideWhenUsed="0" w:uiPriority="66" w:semiHidden="0" w:name="Medium List 2 Accent 3"/>
+    <w:lsdException w:unhideWhenUsed="0" w:uiPriority="67" w:semiHidden="0" w:name="Medium Grid 1 Accent 3"/>
+    <w:lsdException w:unhideWhenUsed="0" w:uiPriority="68" w:semiHidden="0" w:name="Medium Grid 2 Accent 3"/>
+    <w:lsdException w:unhideWhenUsed="0" w:uiPriority="69" w:semiHidden="0" w:name="Medium Grid 3 Accent 3"/>
+    <w:lsdException w:unhideWhenUsed="0" w:uiPriority="70" w:semiHidden="0" w:name="Dark List Accent 3"/>
+    <w:lsdException w:unhideWhenUsed="0" w:uiPriority="71" w:semiHidden="0" w:name="Colorful Shading Accent 3"/>
+    <w:lsdException w:unhideWhenUsed="0" w:uiPriority="72" w:semiHidden="0" w:name="Colorful List Accent 3"/>
+    <w:lsdException w:unhideWhenUsed="0" w:uiPriority="73" w:semiHidden="0" w:name="Colorful Grid Accent 3"/>
+    <w:lsdException w:unhideWhenUsed="0" w:uiPriority="60" w:semiHidden="0" w:name="Light Shading Accent 4"/>
+    <w:lsdException w:unhideWhenUsed="0" w:uiPriority="61" w:semiHidden="0" w:name="Light List Accent 4"/>
+    <w:lsdException w:unhideWhenUsed="0" w:uiPriority="62" w:semiHidden="0" w:name="Light Grid Accent 4"/>
+    <w:lsdException w:unhideWhenUsed="0" w:uiPriority="63" w:semiHidden="0" w:name="Medium Shading 1 Accent 4"/>
+    <w:lsdException w:unhideWhenUsed="0" w:uiPriority="64" w:semiHidden="0" w:name="Medium Shading 2 Accent 4"/>
+    <w:lsdException w:unhideWhenUsed="0" w:uiPriority="65" w:semiHidden="0" w:name="Medium List 1 Accent 4"/>
+    <w:lsdException w:unhideWhenUsed="0" w:uiPriority="66" w:semiHidden="0" w:name="Medium List 2 Accent 4"/>
+    <w:lsdException w:unhideWhenUsed="0" w:uiPriority="67" w:semiHidden="0" w:name="Medium Grid 1 Accent 4"/>
+    <w:lsdException w:unhideWhenUsed="0" w:uiPriority="68" w:semiHidden="0" w:name="Medium Grid 2 Accent 4"/>
+    <w:lsdException w:unhideWhenUsed="0" w:uiPriority="69" w:semiHidden="0" w:name="Medium Grid 3 Accent 4"/>
+    <w:lsdException w:unhideWhenUsed="0" w:uiPriority="70" w:semiHidden="0" w:name="Dark List Accent 4"/>
+    <w:lsdException w:unhideWhenUsed="0" w:uiPriority="71" w:semiHidden="0" w:name="Colorful Shading Accent 4"/>
+    <w:lsdException w:unhideWhenUsed="0" w:uiPriority="72" w:semiHidden="0" w:name="Colorful List Accent 4"/>
+    <w:lsdException w:unhideWhenUsed="0" w:uiPriority="73" w:semiHidden="0" w:name="Colorful Grid Accent 4"/>
+    <w:lsdException w:unhideWhenUsed="0" w:uiPriority="60" w:semiHidden="0" w:name="Light Shading Accent 5"/>
+    <w:lsdException w:unhideWhenUsed="0" w:uiPriority="61" w:semiHidden="0" w:name="Light List Accent 5"/>
+    <w:lsdException w:unhideWhenUsed="0" w:uiPriority="62" w:semiHidden="0" w:name="Light Grid Accent 5"/>
+    <w:lsdException w:unhideWhenUsed="0" w:uiPriority="63" w:semiHidden="0" w:name="Medium Shading 1 Accent 5"/>
+    <w:lsdException w:unhideWhenUsed="0" w:uiPriority="64" w:semiHidden="0" w:name="Medium Shading 2 Accent 5"/>
+    <w:lsdException w:unhideWhenUsed="0" w:uiPriority="65" w:semiHidden="0" w:name="Medium List 1 Accent 5"/>
+    <w:lsdException w:unhideWhenUsed="0" w:uiPriority="66" w:semiHidden="0" w:name="Medium List 2 Accent 5"/>
+    <w:lsdException w:unhideWhenUsed="0" w:uiPriority="67" w:semiHidden="0" w:name="Medium Grid 1 Accent 5"/>
+    <w:lsdException w:unhideWhenUsed="0" w:uiPriority="68" w:semiHidden="0" w:name="Medium Grid 2 Accent 5"/>
+    <w:lsdException w:unhideWhenUsed="0" w:uiPriority="69" w:semiHidden="0" w:name="Medium Grid 3 Accent 5"/>
+    <w:lsdException w:unhideWhenUsed="0" w:uiPriority="70" w:semiHidden="0" w:name="Dark List Accent 5"/>
+    <w:lsdException w:unhideWhenUsed="0" w:uiPriority="71" w:semiHidden="0" w:name="Colorful Shading Accent 5"/>
+    <w:lsdException w:unhideWhenUsed="0" w:uiPriority="72" w:semiHidden="0" w:name="Colorful List Accent 5"/>
+    <w:lsdException w:unhideWhenUsed="0" w:uiPriority="73" w:semiHidden="0" w:name="Colorful Grid Accent 5"/>
+    <w:lsdException w:unhideWhenUsed="0" w:uiPriority="60" w:semiHidden="0" w:name="Light Shading Accent 6"/>
+    <w:lsdException w:unhideWhenUsed="0" w:uiPriority="61" w:semiHidden="0" w:name="Light List Accent 6"/>
+    <w:lsdException w:unhideWhenUsed="0" w:uiPriority="62" w:semiHidden="0" w:name="Light Grid Accent 6"/>
+    <w:lsdException w:unhideWhenUsed="0" w:uiPriority="63" w:semiHidden="0" w:name="Medium Shading 1 Accent 6"/>
+    <w:lsdException w:unhideWhenUsed="0" w:uiPriority="64" w:semiHidden="0" w:name="Medium Shading 2 Accent 6"/>
+    <w:lsdException w:unhideWhenUsed="0" w:uiPriority="65" w:semiHidden="0" w:name="Medium List 1 Accent 6"/>
+    <w:lsdException w:unhideWhenUsed="0" w:uiPriority="66" w:semiHidden="0" w:name="Medium List 2 Accent 6"/>
+    <w:lsdException w:unhideWhenUsed="0" w:uiPriority="67" w:semiHidden="0" w:name="Medium Grid 1 Accent 6"/>
+    <w:lsdException w:unhideWhenUsed="0" w:uiPriority="68" w:semiHidden="0" w:name="Medium Grid 2 Accent 6"/>
+    <w:lsdException w:unhideWhenUsed="0" w:uiPriority="69" w:semiHidden="0" w:name="Medium Grid 3 Accent 6"/>
+    <w:lsdException w:unhideWhenUsed="0" w:uiPriority="70" w:semiHidden="0" w:name="Dark List Accent 6"/>
+    <w:lsdException w:unhideWhenUsed="0" w:uiPriority="71" w:semiHidden="0" w:name="Colorful Shading Accent 6"/>
+    <w:lsdException w:unhideWhenUsed="0" w:uiPriority="72" w:semiHidden="0" w:name="Colorful List Accent 6"/>
+    <w:lsdException w:unhideWhenUsed="0" w:uiPriority="73" w:semiHidden="0" w:name="Colorful Grid Accent 6"/>
   </w:latentStyles>
-  <w:style w:type="paragraph" w:default="1" w:styleId="a">
+  <w:style w:type="paragraph" w:default="1" w:styleId="1">
     <w:name w:val="Normal"/>
     <w:qFormat/>
-    <w:rsid w:val="00A40C74"/>
+    <w:uiPriority w:val="0"/>
     <w:pPr>
       <w:widowControl w:val="0"/>
       <w:jc w:val="both"/>
     </w:pPr>
+    <w:rPr>
+      <w:rFonts w:asciiTheme="minorHAnsi" w:hAnsiTheme="minorHAnsi" w:eastAsiaTheme="minorEastAsia" w:cstheme="minorBidi"/>
+      <w:kern w:val="2"/>
+      <w:sz w:val="21"/>
+      <w:szCs w:val="22"/>
+      <w:lang w:val="en-US" w:eastAsia="zh-CN" w:bidi="ar-SA"/>
+    </w:rPr>
   </w:style>
-  <w:style w:type="character" w:default="1" w:styleId="a0">
+  <w:style w:type="paragraph" w:styleId="2">
+    <w:name w:val="heading 3"/>
+    <w:basedOn w:val="1"/>
+    <w:next w:val="1"/>
+    <w:unhideWhenUsed/>
+    <w:qFormat/>
+    <w:uiPriority w:val="9"/>
+    <w:pPr>
+      <w:keepNext/>
+      <w:keepLines/>
+      <w:spacing w:before="260" w:beforeLines="0" w:beforeAutospacing="0" w:after="260" w:afterLines="0" w:afterAutospacing="0" w:line="413" w:lineRule="auto"/>
+      <w:outlineLvl w:val="2"/>
+    </w:pPr>
+    <w:rPr>
+      <w:b/>
+      <w:sz w:val="32"/>
+    </w:rPr>
+  </w:style>
+  <w:style w:type="character" w:default="1" w:styleId="6">
     <w:name w:val="Default Paragraph Font"/>
-    <w:uiPriority w:val="1"/>
     <w:semiHidden/>
     <w:unhideWhenUsed/>
+    <w:uiPriority w:val="1"/>
   </w:style>
-  <w:style w:type="table" w:default="1" w:styleId="a1">
+  <w:style w:type="table" w:default="1" w:styleId="5">
     <w:name w:val="Normal Table"/>
-    <w:uiPriority w:val="99"/>
     <w:semiHidden/>
     <w:unhideWhenUsed/>
+    <w:uiPriority w:val="99"/>
     <w:tblPr>
-      <w:tblInd w:w="0" w:type="dxa"/>
       <w:tblCellMar>
         <w:top w:w="0" w:type="dxa"/>
         <w:left w:w="108" w:type="dxa"/>
@@ -3586,32 +3318,34 @@
       </w:tblCellMar>
     </w:tblPr>
   </w:style>
-  <w:style w:type="numbering" w:default="1" w:styleId="a2">
-    <w:name w:val="No List"/>
+  <w:style w:type="paragraph" w:styleId="3">
+    <w:name w:val="footer"/>
+    <w:basedOn w:val="1"/>
+    <w:link w:val="9"/>
+    <w:unhideWhenUsed/>
     <w:uiPriority w:val="99"/>
-    <w:semiHidden/>
+    <w:pPr>
+      <w:tabs>
+        <w:tab w:val="center" w:pos="4153"/>
+        <w:tab w:val="right" w:pos="8306"/>
+      </w:tabs>
+      <w:snapToGrid w:val="0"/>
+      <w:jc w:val="left"/>
+    </w:pPr>
+    <w:rPr>
+      <w:sz w:val="18"/>
+      <w:szCs w:val="18"/>
+    </w:rPr>
+  </w:style>
+  <w:style w:type="paragraph" w:styleId="4">
+    <w:name w:val="header"/>
+    <w:basedOn w:val="1"/>
+    <w:link w:val="8"/>
     <w:unhideWhenUsed/>
-  </w:style>
-  <w:style w:type="paragraph" w:styleId="a3">
-    <w:name w:val="List Paragraph"/>
-    <w:basedOn w:val="a"/>
-    <w:uiPriority w:val="34"/>
-    <w:qFormat/>
-    <w:rsid w:val="00DF3314"/>
-    <w:pPr>
-      <w:ind w:firstLineChars="200" w:firstLine="420"/>
-    </w:pPr>
-  </w:style>
-  <w:style w:type="paragraph" w:styleId="a4">
-    <w:name w:val="header"/>
-    <w:basedOn w:val="a"/>
-    <w:link w:val="a5"/>
     <w:uiPriority w:val="99"/>
-    <w:unhideWhenUsed/>
-    <w:rsid w:val="00162C5E"/>
     <w:pPr>
       <w:pBdr>
-        <w:bottom w:val="single" w:sz="6" w:space="1" w:color="auto"/>
+        <w:bottom w:val="single" w:color="auto" w:sz="6" w:space="1"/>
       </w:pBdr>
       <w:tabs>
         <w:tab w:val="center" w:pos="4153"/>
@@ -3625,43 +3359,30 @@
       <w:szCs w:val="18"/>
     </w:rPr>
   </w:style>
-  <w:style w:type="character" w:customStyle="1" w:styleId="a5">
+  <w:style w:type="paragraph" w:styleId="7">
+    <w:name w:val="List Paragraph"/>
+    <w:basedOn w:val="1"/>
+    <w:qFormat/>
+    <w:uiPriority w:val="34"/>
+    <w:pPr>
+      <w:ind w:firstLine="420" w:firstLineChars="200"/>
+    </w:pPr>
+  </w:style>
+  <w:style w:type="character" w:customStyle="1" w:styleId="8">
     <w:name w:val="页眉 字符"/>
-    <w:basedOn w:val="a0"/>
-    <w:link w:val="a4"/>
+    <w:basedOn w:val="6"/>
+    <w:link w:val="4"/>
     <w:uiPriority w:val="99"/>
-    <w:rsid w:val="00162C5E"/>
     <w:rPr>
       <w:sz w:val="18"/>
       <w:szCs w:val="18"/>
     </w:rPr>
   </w:style>
-  <w:style w:type="paragraph" w:styleId="a6">
-    <w:name w:val="footer"/>
-    <w:basedOn w:val="a"/>
-    <w:link w:val="a7"/>
+  <w:style w:type="character" w:customStyle="1" w:styleId="9">
+    <w:name w:val="页脚 字符"/>
+    <w:basedOn w:val="6"/>
+    <w:link w:val="3"/>
     <w:uiPriority w:val="99"/>
-    <w:unhideWhenUsed/>
-    <w:rsid w:val="00162C5E"/>
-    <w:pPr>
-      <w:tabs>
-        <w:tab w:val="center" w:pos="4153"/>
-        <w:tab w:val="right" w:pos="8306"/>
-      </w:tabs>
-      <w:snapToGrid w:val="0"/>
-      <w:jc w:val="left"/>
-    </w:pPr>
-    <w:rPr>
-      <w:sz w:val="18"/>
-      <w:szCs w:val="18"/>
-    </w:rPr>
-  </w:style>
-  <w:style w:type="character" w:customStyle="1" w:styleId="a7">
-    <w:name w:val="页脚 字符"/>
-    <w:basedOn w:val="a0"/>
-    <w:link w:val="a6"/>
-    <w:uiPriority w:val="99"/>
-    <w:rsid w:val="00162C5E"/>
     <w:rPr>
       <w:sz w:val="18"/>
       <w:szCs w:val="18"/>
@@ -3922,11 +3643,25 @@
     </a:fmtScheme>
   </a:themeElements>
   <a:objectDefaults/>
-  <a:extraClrSchemeLst/>
-  <a:extLst>
-    <a:ext uri="{05A4C25C-085E-4340-85A3-A5531E510DB2}">
-      <thm15:themeFamily xmlns:thm15="http://schemas.microsoft.com/office/thememl/2012/main" name="Office Theme" id="{62F939B6-93AF-4DB8-9C6B-D6C7DFDC589F}" vid="{4A3C46E8-61CC-4603-A589-7422A47A8E4A}"/>
-    </a:ext>
-  </a:extLst>
 </a:theme>
+</file>
+
+<file path=customXml/item1.xml><?xml version="1.0" encoding="utf-8"?>
+<s:customData xmlns="http://www.wps.cn/officeDocument/2013/wpsCustomData" xmlns:s="http://www.wps.cn/officeDocument/2013/wpsCustomData">
+  <customSectProps>
+    <customSectPr/>
+  </customSectProps>
+  <customShpExts>
+    <customShpInfo spid="_x0000_s1027"/>
+    <customShpInfo spid="_x0000_s1026"/>
+  </customShpExts>
+</s:customData>
+</file>
+
+<file path=customXml/itemProps1.xml><?xml version="1.0" encoding="utf-8"?>
+<ds:datastoreItem xmlns:ds="http://schemas.openxmlformats.org/officeDocument/2006/customXml" ds:itemID="{B1977F7D-205B-4081-913C-38D41E755F92}">
+  <ds:schemaRefs>
+    <ds:schemaRef ds:uri="http://www.wps.cn/officeDocument/2013/wpsCustomData"/>
+  </ds:schemaRefs>
+</ds:datastoreItem>
 </file>